--- a/Техническое задание меркулова 89.docx
+++ b/Техническое задание меркулова 89.docx
@@ -6,6 +6,1908 @@
       <w:pPr>
         <w:spacing w:after="0" w:line="240" w:lineRule="auto"/>
         <w:ind w:firstLine="851"/>
+        <w:jc w:val="center"/>
+        <w:rPr>
+          <w:rFonts w:ascii="Times New Roman" w:eastAsia="Times New Roman" w:hAnsi="Times New Roman" w:cs="Times New Roman"/>
+          <w:b/>
+          <w:bCs/>
+          <w:color w:val="000000"/>
+          <w:sz w:val="24"/>
+          <w:szCs w:val="24"/>
+          <w:lang w:eastAsia="ru-RU"/>
+        </w:rPr>
+      </w:pPr>
+    </w:p>
+    <w:p>
+      <w:pPr>
+        <w:spacing w:after="0" w:line="240" w:lineRule="auto"/>
+        <w:jc w:val="center"/>
+        <w:rPr>
+          <w:rFonts w:ascii="Arial" w:eastAsia="Times New Roman" w:hAnsi="Arial" w:cs="Arial"/>
+          <w:color w:val="000000"/>
+          <w:sz w:val="2"/>
+          <w:szCs w:val="2"/>
+          <w:lang w:eastAsia="ru-RU"/>
+        </w:rPr>
+      </w:pPr>
+      <w:r>
+        <w:rPr>
+          <w:rFonts w:ascii="Arial" w:eastAsia="Times New Roman" w:hAnsi="Arial" w:cs="Arial"/>
+          <w:noProof/>
+          <w:color w:val="000000"/>
+          <w:sz w:val="2"/>
+          <w:szCs w:val="2"/>
+          <w:lang w:eastAsia="ru-RU"/>
+        </w:rPr>
+        <w:drawing>
+          <wp:inline distT="0" distB="0" distL="0" distR="0" wp14:anchorId="235D2915" wp14:editId="47FDE30B">
+            <wp:extent cx="3528060" cy="8890"/>
+            <wp:effectExtent l="0" t="0" r="0" b="0"/>
+            <wp:docPr id="1" name="Рисунок 1" descr="https://studfile.net/html/1642/141/html_IeGAUh9YHP.gpR3/htmlconvd-ldR1gu10x1.jpg"/>
+            <wp:cNvGraphicFramePr>
+              <a:graphicFrameLocks xmlns:a="http://schemas.openxmlformats.org/drawingml/2006/main" noChangeAspect="1"/>
+            </wp:cNvGraphicFramePr>
+            <a:graphic xmlns:a="http://schemas.openxmlformats.org/drawingml/2006/main">
+              <a:graphicData uri="http://schemas.openxmlformats.org/drawingml/2006/picture">
+                <pic:pic xmlns:pic="http://schemas.openxmlformats.org/drawingml/2006/picture">
+                  <pic:nvPicPr>
+                    <pic:cNvPr id="0" name="p10img1" descr="https://studfile.net/html/1642/141/html_IeGAUh9YHP.gpR3/htmlconvd-ldR1gu10x1.jpg"/>
+                    <pic:cNvPicPr>
+                      <a:picLocks noChangeAspect="1" noChangeArrowheads="1"/>
+                    </pic:cNvPicPr>
+                  </pic:nvPicPr>
+                  <pic:blipFill>
+                    <a:blip r:embed="rId6">
+                      <a:extLst>
+                        <a:ext uri="{28A0092B-C50C-407E-A947-70E740481C1C}">
+                          <a14:useLocalDpi xmlns:a14="http://schemas.microsoft.com/office/drawing/2010/main" val="0"/>
+                        </a:ext>
+                      </a:extLst>
+                    </a:blip>
+                    <a:srcRect/>
+                    <a:stretch>
+                      <a:fillRect/>
+                    </a:stretch>
+                  </pic:blipFill>
+                  <pic:spPr bwMode="auto">
+                    <a:xfrm>
+                      <a:off x="0" y="0"/>
+                      <a:ext cx="3528060" cy="8890"/>
+                    </a:xfrm>
+                    <a:prstGeom prst="rect">
+                      <a:avLst/>
+                    </a:prstGeom>
+                    <a:noFill/>
+                    <a:ln>
+                      <a:noFill/>
+                    </a:ln>
+                  </pic:spPr>
+                </pic:pic>
+              </a:graphicData>
+            </a:graphic>
+          </wp:inline>
+        </w:drawing>
+      </w:r>
+    </w:p>
+    <w:p>
+      <w:pPr>
+        <w:spacing w:after="0" w:line="255" w:lineRule="atLeast"/>
+        <w:jc w:val="center"/>
+        <w:rPr>
+          <w:rFonts w:ascii="Times New Roman" w:eastAsia="Times New Roman" w:hAnsi="Times New Roman" w:cs="Times New Roman"/>
+          <w:b/>
+          <w:bCs/>
+          <w:color w:val="000000"/>
+          <w:sz w:val="24"/>
+          <w:szCs w:val="24"/>
+          <w:lang w:eastAsia="ru-RU"/>
+        </w:rPr>
+      </w:pPr>
+      <w:r>
+        <w:rPr>
+          <w:rFonts w:ascii="Times New Roman" w:eastAsia="Times New Roman" w:hAnsi="Times New Roman" w:cs="Times New Roman"/>
+          <w:b/>
+          <w:bCs/>
+          <w:color w:val="000000"/>
+          <w:sz w:val="24"/>
+          <w:szCs w:val="24"/>
+          <w:lang w:eastAsia="ru-RU"/>
+        </w:rPr>
+        <w:t>_________________________________________________________________________</w:t>
+      </w:r>
+    </w:p>
+    <w:p>
+      <w:pPr>
+        <w:tabs>
+          <w:tab w:val="left" w:pos="1318"/>
+        </w:tabs>
+        <w:spacing w:before="45" w:after="150" w:line="255" w:lineRule="atLeast"/>
+        <w:jc w:val="center"/>
+        <w:rPr>
+          <w:rFonts w:ascii="Times New Roman" w:eastAsia="Times New Roman" w:hAnsi="Times New Roman" w:cs="Times New Roman"/>
+          <w:color w:val="000000"/>
+          <w:sz w:val="24"/>
+          <w:szCs w:val="24"/>
+          <w:lang w:eastAsia="ru-RU"/>
+        </w:rPr>
+      </w:pPr>
+      <w:r>
+        <w:rPr>
+          <w:rFonts w:ascii="Times New Roman" w:eastAsia="Times New Roman" w:hAnsi="Times New Roman" w:cs="Times New Roman"/>
+          <w:color w:val="000000"/>
+          <w:sz w:val="24"/>
+          <w:szCs w:val="24"/>
+          <w:lang w:eastAsia="ru-RU"/>
+        </w:rPr>
+        <w:t>наименование организации - разработчика ТЗ на АС</w:t>
+      </w:r>
+    </w:p>
+    <w:tbl>
+      <w:tblPr>
+        <w:tblW w:w="8987" w:type="dxa"/>
+        <w:jc w:val="center"/>
+        <w:tblCellSpacing w:w="0" w:type="dxa"/>
+        <w:tblCellMar>
+          <w:left w:w="0" w:type="dxa"/>
+          <w:right w:w="0" w:type="dxa"/>
+        </w:tblCellMar>
+        <w:tblLook w:val="04A0" w:firstRow="1" w:lastRow="0" w:firstColumn="1" w:lastColumn="0" w:noHBand="0" w:noVBand="1"/>
+      </w:tblPr>
+      <w:tblGrid>
+        <w:gridCol w:w="2763"/>
+        <w:gridCol w:w="2025"/>
+        <w:gridCol w:w="2763"/>
+        <w:gridCol w:w="1436"/>
+      </w:tblGrid>
+      <w:tr>
+        <w:trPr>
+          <w:trHeight w:val="348"/>
+          <w:tblCellSpacing w:w="0" w:type="dxa"/>
+          <w:jc w:val="center"/>
+        </w:trPr>
+        <w:tc>
+          <w:tcPr>
+            <w:tcW w:w="2763" w:type="dxa"/>
+            <w:vAlign w:val="bottom"/>
+            <w:hideMark/>
+          </w:tcPr>
+          <w:p>
+            <w:pPr>
+              <w:spacing w:after="0" w:line="255" w:lineRule="atLeast"/>
+              <w:jc w:val="center"/>
+              <w:rPr>
+                <w:rFonts w:ascii="Times New Roman" w:eastAsia="Times New Roman" w:hAnsi="Times New Roman" w:cs="Times New Roman"/>
+                <w:sz w:val="24"/>
+                <w:szCs w:val="24"/>
+                <w:lang w:eastAsia="ru-RU"/>
+              </w:rPr>
+            </w:pPr>
+          </w:p>
+          <w:p>
+            <w:pPr>
+              <w:spacing w:after="0" w:line="255" w:lineRule="atLeast"/>
+              <w:jc w:val="center"/>
+              <w:rPr>
+                <w:rFonts w:ascii="Times New Roman" w:eastAsia="Times New Roman" w:hAnsi="Times New Roman" w:cs="Times New Roman"/>
+                <w:sz w:val="24"/>
+                <w:szCs w:val="24"/>
+                <w:lang w:eastAsia="ru-RU"/>
+              </w:rPr>
+            </w:pPr>
+          </w:p>
+          <w:p>
+            <w:pPr>
+              <w:spacing w:after="0" w:line="255" w:lineRule="atLeast"/>
+              <w:jc w:val="center"/>
+              <w:rPr>
+                <w:rFonts w:ascii="Times New Roman" w:eastAsia="Times New Roman" w:hAnsi="Times New Roman" w:cs="Times New Roman"/>
+                <w:sz w:val="24"/>
+                <w:szCs w:val="24"/>
+                <w:lang w:eastAsia="ru-RU"/>
+              </w:rPr>
+            </w:pPr>
+            <w:r>
+              <w:rPr>
+                <w:rFonts w:ascii="Times New Roman" w:eastAsia="Times New Roman" w:hAnsi="Times New Roman" w:cs="Times New Roman"/>
+                <w:sz w:val="24"/>
+                <w:szCs w:val="24"/>
+                <w:lang w:eastAsia="ru-RU"/>
+              </w:rPr>
+              <w:t>УТВЕРЖДАЮ</w:t>
+            </w:r>
+          </w:p>
+        </w:tc>
+        <w:tc>
+          <w:tcPr>
+            <w:tcW w:w="2024" w:type="dxa"/>
+            <w:vAlign w:val="bottom"/>
+            <w:hideMark/>
+          </w:tcPr>
+          <w:p>
+            <w:pPr>
+              <w:spacing w:after="0" w:line="15" w:lineRule="atLeast"/>
+              <w:jc w:val="center"/>
+              <w:rPr>
+                <w:rFonts w:ascii="Times New Roman" w:eastAsia="Times New Roman" w:hAnsi="Times New Roman" w:cs="Times New Roman"/>
+                <w:sz w:val="2"/>
+                <w:szCs w:val="2"/>
+                <w:lang w:eastAsia="ru-RU"/>
+              </w:rPr>
+            </w:pPr>
+          </w:p>
+        </w:tc>
+        <w:tc>
+          <w:tcPr>
+            <w:tcW w:w="2763" w:type="dxa"/>
+            <w:vAlign w:val="bottom"/>
+            <w:hideMark/>
+          </w:tcPr>
+          <w:p>
+            <w:pPr>
+              <w:spacing w:after="0" w:line="255" w:lineRule="atLeast"/>
+              <w:jc w:val="center"/>
+              <w:rPr>
+                <w:rFonts w:ascii="Times New Roman" w:eastAsia="Times New Roman" w:hAnsi="Times New Roman" w:cs="Times New Roman"/>
+                <w:sz w:val="24"/>
+                <w:szCs w:val="24"/>
+                <w:lang w:eastAsia="ru-RU"/>
+              </w:rPr>
+            </w:pPr>
+            <w:r>
+              <w:rPr>
+                <w:rFonts w:ascii="Times New Roman" w:eastAsia="Times New Roman" w:hAnsi="Times New Roman" w:cs="Times New Roman"/>
+                <w:sz w:val="24"/>
+                <w:szCs w:val="24"/>
+                <w:lang w:eastAsia="ru-RU"/>
+              </w:rPr>
+              <w:t>УТВЕРЖДАЮ</w:t>
+            </w:r>
+          </w:p>
+        </w:tc>
+        <w:tc>
+          <w:tcPr>
+            <w:tcW w:w="1435" w:type="dxa"/>
+            <w:vAlign w:val="bottom"/>
+            <w:hideMark/>
+          </w:tcPr>
+          <w:p>
+            <w:pPr>
+              <w:spacing w:after="0" w:line="15" w:lineRule="atLeast"/>
+              <w:jc w:val="center"/>
+              <w:rPr>
+                <w:rFonts w:ascii="Times New Roman" w:eastAsia="Times New Roman" w:hAnsi="Times New Roman" w:cs="Times New Roman"/>
+                <w:sz w:val="2"/>
+                <w:szCs w:val="2"/>
+                <w:lang w:eastAsia="ru-RU"/>
+              </w:rPr>
+            </w:pPr>
+          </w:p>
+        </w:tc>
+      </w:tr>
+      <w:tr>
+        <w:trPr>
+          <w:trHeight w:val="315"/>
+          <w:tblCellSpacing w:w="0" w:type="dxa"/>
+          <w:jc w:val="center"/>
+        </w:trPr>
+        <w:tc>
+          <w:tcPr>
+            <w:tcW w:w="4788" w:type="dxa"/>
+            <w:gridSpan w:val="2"/>
+            <w:vAlign w:val="bottom"/>
+            <w:hideMark/>
+          </w:tcPr>
+          <w:p>
+            <w:pPr>
+              <w:spacing w:after="0" w:line="255" w:lineRule="atLeast"/>
+              <w:jc w:val="center"/>
+              <w:rPr>
+                <w:rFonts w:ascii="Times New Roman" w:eastAsia="Times New Roman" w:hAnsi="Times New Roman" w:cs="Times New Roman"/>
+                <w:sz w:val="24"/>
+                <w:szCs w:val="24"/>
+                <w:lang w:eastAsia="ru-RU"/>
+              </w:rPr>
+            </w:pPr>
+            <w:r>
+              <w:rPr>
+                <w:rFonts w:ascii="Times New Roman" w:eastAsia="Times New Roman" w:hAnsi="Times New Roman" w:cs="Times New Roman"/>
+                <w:sz w:val="24"/>
+                <w:szCs w:val="24"/>
+                <w:lang w:eastAsia="ru-RU"/>
+              </w:rPr>
+              <w:t>Руководитель (должность,</w:t>
+            </w:r>
+          </w:p>
+        </w:tc>
+        <w:tc>
+          <w:tcPr>
+            <w:tcW w:w="4199" w:type="dxa"/>
+            <w:gridSpan w:val="2"/>
+            <w:vAlign w:val="bottom"/>
+            <w:hideMark/>
+          </w:tcPr>
+          <w:p>
+            <w:pPr>
+              <w:spacing w:after="0" w:line="255" w:lineRule="atLeast"/>
+              <w:jc w:val="center"/>
+              <w:rPr>
+                <w:rFonts w:ascii="Times New Roman" w:eastAsia="Times New Roman" w:hAnsi="Times New Roman" w:cs="Times New Roman"/>
+                <w:sz w:val="24"/>
+                <w:szCs w:val="24"/>
+                <w:lang w:eastAsia="ru-RU"/>
+              </w:rPr>
+            </w:pPr>
+            <w:r>
+              <w:rPr>
+                <w:rFonts w:ascii="Times New Roman" w:eastAsia="Times New Roman" w:hAnsi="Times New Roman" w:cs="Times New Roman"/>
+                <w:sz w:val="24"/>
+                <w:szCs w:val="24"/>
+                <w:lang w:eastAsia="ru-RU"/>
+              </w:rPr>
+              <w:t>Руководитель (должность,</w:t>
+            </w:r>
+          </w:p>
+        </w:tc>
+      </w:tr>
+      <w:tr>
+        <w:trPr>
+          <w:trHeight w:val="299"/>
+          <w:tblCellSpacing w:w="0" w:type="dxa"/>
+          <w:jc w:val="center"/>
+        </w:trPr>
+        <w:tc>
+          <w:tcPr>
+            <w:tcW w:w="4788" w:type="dxa"/>
+            <w:gridSpan w:val="2"/>
+            <w:vAlign w:val="bottom"/>
+            <w:hideMark/>
+          </w:tcPr>
+          <w:p>
+            <w:pPr>
+              <w:spacing w:after="0" w:line="255" w:lineRule="atLeast"/>
+              <w:jc w:val="center"/>
+              <w:rPr>
+                <w:rFonts w:ascii="Times New Roman" w:eastAsia="Times New Roman" w:hAnsi="Times New Roman" w:cs="Times New Roman"/>
+                <w:sz w:val="24"/>
+                <w:szCs w:val="24"/>
+                <w:lang w:eastAsia="ru-RU"/>
+              </w:rPr>
+            </w:pPr>
+            <w:r>
+              <w:rPr>
+                <w:rFonts w:ascii="Times New Roman" w:eastAsia="Times New Roman" w:hAnsi="Times New Roman" w:cs="Times New Roman"/>
+                <w:sz w:val="24"/>
+                <w:szCs w:val="24"/>
+                <w:lang w:eastAsia="ru-RU"/>
+              </w:rPr>
+              <w:t>наименование предприятия–</w:t>
+            </w:r>
+          </w:p>
+        </w:tc>
+        <w:tc>
+          <w:tcPr>
+            <w:tcW w:w="4199" w:type="dxa"/>
+            <w:gridSpan w:val="2"/>
+            <w:vAlign w:val="bottom"/>
+            <w:hideMark/>
+          </w:tcPr>
+          <w:p>
+            <w:pPr>
+              <w:spacing w:after="0" w:line="255" w:lineRule="atLeast"/>
+              <w:jc w:val="center"/>
+              <w:rPr>
+                <w:rFonts w:ascii="Times New Roman" w:eastAsia="Times New Roman" w:hAnsi="Times New Roman" w:cs="Times New Roman"/>
+                <w:sz w:val="24"/>
+                <w:szCs w:val="24"/>
+                <w:lang w:eastAsia="ru-RU"/>
+              </w:rPr>
+            </w:pPr>
+            <w:r>
+              <w:rPr>
+                <w:rFonts w:ascii="Times New Roman" w:eastAsia="Times New Roman" w:hAnsi="Times New Roman" w:cs="Times New Roman"/>
+                <w:sz w:val="24"/>
+                <w:szCs w:val="24"/>
+                <w:lang w:eastAsia="ru-RU"/>
+              </w:rPr>
+              <w:t>наименование предприятия–</w:t>
+            </w:r>
+          </w:p>
+        </w:tc>
+      </w:tr>
+      <w:tr>
+        <w:trPr>
+          <w:trHeight w:val="348"/>
+          <w:tblCellSpacing w:w="0" w:type="dxa"/>
+          <w:jc w:val="center"/>
+        </w:trPr>
+        <w:tc>
+          <w:tcPr>
+            <w:tcW w:w="2763" w:type="dxa"/>
+            <w:vAlign w:val="bottom"/>
+            <w:hideMark/>
+          </w:tcPr>
+          <w:p>
+            <w:pPr>
+              <w:spacing w:after="0" w:line="255" w:lineRule="atLeast"/>
+              <w:jc w:val="center"/>
+              <w:rPr>
+                <w:rFonts w:ascii="Times New Roman" w:eastAsia="Times New Roman" w:hAnsi="Times New Roman" w:cs="Times New Roman"/>
+                <w:sz w:val="24"/>
+                <w:szCs w:val="24"/>
+                <w:lang w:eastAsia="ru-RU"/>
+              </w:rPr>
+            </w:pPr>
+            <w:r>
+              <w:rPr>
+                <w:rFonts w:ascii="Times New Roman" w:eastAsia="Times New Roman" w:hAnsi="Times New Roman" w:cs="Times New Roman"/>
+                <w:sz w:val="24"/>
+                <w:szCs w:val="24"/>
+                <w:lang w:eastAsia="ru-RU"/>
+              </w:rPr>
+              <w:t>заказчика АС)</w:t>
+            </w:r>
+          </w:p>
+        </w:tc>
+        <w:tc>
+          <w:tcPr>
+            <w:tcW w:w="2024" w:type="dxa"/>
+            <w:vAlign w:val="bottom"/>
+            <w:hideMark/>
+          </w:tcPr>
+          <w:p>
+            <w:pPr>
+              <w:spacing w:after="0" w:line="15" w:lineRule="atLeast"/>
+              <w:jc w:val="center"/>
+              <w:rPr>
+                <w:rFonts w:ascii="Times New Roman" w:eastAsia="Times New Roman" w:hAnsi="Times New Roman" w:cs="Times New Roman"/>
+                <w:sz w:val="2"/>
+                <w:szCs w:val="2"/>
+                <w:lang w:eastAsia="ru-RU"/>
+              </w:rPr>
+            </w:pPr>
+          </w:p>
+        </w:tc>
+        <w:tc>
+          <w:tcPr>
+            <w:tcW w:w="2763" w:type="dxa"/>
+            <w:vAlign w:val="bottom"/>
+            <w:hideMark/>
+          </w:tcPr>
+          <w:p>
+            <w:pPr>
+              <w:spacing w:after="0" w:line="255" w:lineRule="atLeast"/>
+              <w:jc w:val="center"/>
+              <w:rPr>
+                <w:rFonts w:ascii="Times New Roman" w:eastAsia="Times New Roman" w:hAnsi="Times New Roman" w:cs="Times New Roman"/>
+                <w:sz w:val="24"/>
+                <w:szCs w:val="24"/>
+                <w:lang w:eastAsia="ru-RU"/>
+              </w:rPr>
+            </w:pPr>
+            <w:r>
+              <w:rPr>
+                <w:rFonts w:ascii="Times New Roman" w:eastAsia="Times New Roman" w:hAnsi="Times New Roman" w:cs="Times New Roman"/>
+                <w:sz w:val="24"/>
+                <w:szCs w:val="24"/>
+                <w:lang w:eastAsia="ru-RU"/>
+              </w:rPr>
+              <w:t>разработчика АС)</w:t>
+            </w:r>
+          </w:p>
+        </w:tc>
+        <w:tc>
+          <w:tcPr>
+            <w:tcW w:w="1435" w:type="dxa"/>
+            <w:vAlign w:val="bottom"/>
+            <w:hideMark/>
+          </w:tcPr>
+          <w:p>
+            <w:pPr>
+              <w:spacing w:after="0" w:line="15" w:lineRule="atLeast"/>
+              <w:jc w:val="center"/>
+              <w:rPr>
+                <w:rFonts w:ascii="Times New Roman" w:eastAsia="Times New Roman" w:hAnsi="Times New Roman" w:cs="Times New Roman"/>
+                <w:sz w:val="2"/>
+                <w:szCs w:val="2"/>
+                <w:lang w:eastAsia="ru-RU"/>
+              </w:rPr>
+            </w:pPr>
+          </w:p>
+        </w:tc>
+      </w:tr>
+      <w:tr>
+        <w:trPr>
+          <w:trHeight w:val="415"/>
+          <w:tblCellSpacing w:w="0" w:type="dxa"/>
+          <w:jc w:val="center"/>
+        </w:trPr>
+        <w:tc>
+          <w:tcPr>
+            <w:tcW w:w="2763" w:type="dxa"/>
+            <w:vAlign w:val="bottom"/>
+            <w:hideMark/>
+          </w:tcPr>
+          <w:p>
+            <w:pPr>
+              <w:spacing w:after="0" w:line="240" w:lineRule="atLeast"/>
+              <w:jc w:val="center"/>
+              <w:rPr>
+                <w:rFonts w:ascii="Times New Roman" w:eastAsia="Times New Roman" w:hAnsi="Times New Roman" w:cs="Times New Roman"/>
+                <w:sz w:val="23"/>
+                <w:szCs w:val="23"/>
+                <w:lang w:eastAsia="ru-RU"/>
+              </w:rPr>
+            </w:pPr>
+            <w:r>
+              <w:rPr>
+                <w:rFonts w:ascii="Times New Roman" w:eastAsia="Times New Roman" w:hAnsi="Times New Roman" w:cs="Times New Roman"/>
+                <w:sz w:val="23"/>
+                <w:szCs w:val="23"/>
+                <w:lang w:eastAsia="ru-RU"/>
+              </w:rPr>
+              <w:t>Личная подпись</w:t>
+            </w:r>
+          </w:p>
+        </w:tc>
+        <w:tc>
+          <w:tcPr>
+            <w:tcW w:w="2024" w:type="dxa"/>
+            <w:vAlign w:val="bottom"/>
+            <w:hideMark/>
+          </w:tcPr>
+          <w:p>
+            <w:pPr>
+              <w:spacing w:after="0" w:line="255" w:lineRule="atLeast"/>
+              <w:jc w:val="center"/>
+              <w:rPr>
+                <w:rFonts w:ascii="Times New Roman" w:eastAsia="Times New Roman" w:hAnsi="Times New Roman" w:cs="Times New Roman"/>
+                <w:sz w:val="24"/>
+                <w:szCs w:val="24"/>
+                <w:lang w:eastAsia="ru-RU"/>
+              </w:rPr>
+            </w:pPr>
+            <w:r>
+              <w:rPr>
+                <w:rFonts w:ascii="Times New Roman" w:eastAsia="Times New Roman" w:hAnsi="Times New Roman" w:cs="Times New Roman"/>
+                <w:sz w:val="24"/>
+                <w:szCs w:val="24"/>
+                <w:lang w:eastAsia="ru-RU"/>
+              </w:rPr>
+              <w:t>Расшифровка</w:t>
+            </w:r>
+          </w:p>
+        </w:tc>
+        <w:tc>
+          <w:tcPr>
+            <w:tcW w:w="2763" w:type="dxa"/>
+            <w:vAlign w:val="bottom"/>
+            <w:hideMark/>
+          </w:tcPr>
+          <w:p>
+            <w:pPr>
+              <w:spacing w:after="0" w:line="240" w:lineRule="atLeast"/>
+              <w:jc w:val="center"/>
+              <w:rPr>
+                <w:rFonts w:ascii="Times New Roman" w:eastAsia="Times New Roman" w:hAnsi="Times New Roman" w:cs="Times New Roman"/>
+                <w:sz w:val="23"/>
+                <w:szCs w:val="23"/>
+                <w:lang w:eastAsia="ru-RU"/>
+              </w:rPr>
+            </w:pPr>
+            <w:r>
+              <w:rPr>
+                <w:rFonts w:ascii="Times New Roman" w:eastAsia="Times New Roman" w:hAnsi="Times New Roman" w:cs="Times New Roman"/>
+                <w:sz w:val="23"/>
+                <w:szCs w:val="23"/>
+                <w:lang w:eastAsia="ru-RU"/>
+              </w:rPr>
+              <w:t>Личная подпись</w:t>
+            </w:r>
+          </w:p>
+        </w:tc>
+        <w:tc>
+          <w:tcPr>
+            <w:tcW w:w="1435" w:type="dxa"/>
+            <w:vAlign w:val="bottom"/>
+            <w:hideMark/>
+          </w:tcPr>
+          <w:p>
+            <w:pPr>
+              <w:spacing w:after="0" w:line="255" w:lineRule="atLeast"/>
+              <w:jc w:val="center"/>
+              <w:rPr>
+                <w:rFonts w:ascii="Times New Roman" w:eastAsia="Times New Roman" w:hAnsi="Times New Roman" w:cs="Times New Roman"/>
+                <w:sz w:val="24"/>
+                <w:szCs w:val="24"/>
+                <w:lang w:eastAsia="ru-RU"/>
+              </w:rPr>
+            </w:pPr>
+            <w:r>
+              <w:rPr>
+                <w:rFonts w:ascii="Times New Roman" w:eastAsia="Times New Roman" w:hAnsi="Times New Roman" w:cs="Times New Roman"/>
+                <w:sz w:val="24"/>
+                <w:szCs w:val="24"/>
+                <w:lang w:eastAsia="ru-RU"/>
+              </w:rPr>
+              <w:t>Расшифровка</w:t>
+            </w:r>
+          </w:p>
+        </w:tc>
+      </w:tr>
+      <w:tr>
+        <w:trPr>
+          <w:trHeight w:val="332"/>
+          <w:tblCellSpacing w:w="0" w:type="dxa"/>
+          <w:jc w:val="center"/>
+        </w:trPr>
+        <w:tc>
+          <w:tcPr>
+            <w:tcW w:w="2763" w:type="dxa"/>
+            <w:vAlign w:val="bottom"/>
+            <w:hideMark/>
+          </w:tcPr>
+          <w:p>
+            <w:pPr>
+              <w:spacing w:after="0" w:line="15" w:lineRule="atLeast"/>
+              <w:jc w:val="center"/>
+              <w:rPr>
+                <w:rFonts w:ascii="Times New Roman" w:eastAsia="Times New Roman" w:hAnsi="Times New Roman" w:cs="Times New Roman"/>
+                <w:sz w:val="2"/>
+                <w:szCs w:val="2"/>
+                <w:lang w:eastAsia="ru-RU"/>
+              </w:rPr>
+            </w:pPr>
+          </w:p>
+        </w:tc>
+        <w:tc>
+          <w:tcPr>
+            <w:tcW w:w="2024" w:type="dxa"/>
+            <w:vAlign w:val="bottom"/>
+            <w:hideMark/>
+          </w:tcPr>
+          <w:p>
+            <w:pPr>
+              <w:spacing w:after="0" w:line="240" w:lineRule="atLeast"/>
+              <w:jc w:val="center"/>
+              <w:rPr>
+                <w:rFonts w:ascii="Times New Roman" w:eastAsia="Times New Roman" w:hAnsi="Times New Roman" w:cs="Times New Roman"/>
+                <w:sz w:val="23"/>
+                <w:szCs w:val="23"/>
+                <w:lang w:eastAsia="ru-RU"/>
+              </w:rPr>
+            </w:pPr>
+            <w:r>
+              <w:rPr>
+                <w:rFonts w:ascii="Times New Roman" w:eastAsia="Times New Roman" w:hAnsi="Times New Roman" w:cs="Times New Roman"/>
+                <w:sz w:val="23"/>
+                <w:szCs w:val="23"/>
+                <w:lang w:eastAsia="ru-RU"/>
+              </w:rPr>
+              <w:t>подписи</w:t>
+            </w:r>
+          </w:p>
+        </w:tc>
+        <w:tc>
+          <w:tcPr>
+            <w:tcW w:w="2763" w:type="dxa"/>
+            <w:vAlign w:val="bottom"/>
+            <w:hideMark/>
+          </w:tcPr>
+          <w:p>
+            <w:pPr>
+              <w:spacing w:after="0" w:line="15" w:lineRule="atLeast"/>
+              <w:jc w:val="center"/>
+              <w:rPr>
+                <w:rFonts w:ascii="Times New Roman" w:eastAsia="Times New Roman" w:hAnsi="Times New Roman" w:cs="Times New Roman"/>
+                <w:sz w:val="2"/>
+                <w:szCs w:val="2"/>
+                <w:lang w:eastAsia="ru-RU"/>
+              </w:rPr>
+            </w:pPr>
+          </w:p>
+        </w:tc>
+        <w:tc>
+          <w:tcPr>
+            <w:tcW w:w="1435" w:type="dxa"/>
+            <w:vAlign w:val="bottom"/>
+            <w:hideMark/>
+          </w:tcPr>
+          <w:p>
+            <w:pPr>
+              <w:spacing w:after="0" w:line="240" w:lineRule="atLeast"/>
+              <w:jc w:val="center"/>
+              <w:rPr>
+                <w:rFonts w:ascii="Times New Roman" w:eastAsia="Times New Roman" w:hAnsi="Times New Roman" w:cs="Times New Roman"/>
+                <w:sz w:val="23"/>
+                <w:szCs w:val="23"/>
+                <w:lang w:eastAsia="ru-RU"/>
+              </w:rPr>
+            </w:pPr>
+            <w:r>
+              <w:rPr>
+                <w:rFonts w:ascii="Times New Roman" w:eastAsia="Times New Roman" w:hAnsi="Times New Roman" w:cs="Times New Roman"/>
+                <w:sz w:val="23"/>
+                <w:szCs w:val="23"/>
+                <w:lang w:eastAsia="ru-RU"/>
+              </w:rPr>
+              <w:t>подписи</w:t>
+            </w:r>
+          </w:p>
+        </w:tc>
+      </w:tr>
+      <w:tr>
+        <w:trPr>
+          <w:trHeight w:val="415"/>
+          <w:tblCellSpacing w:w="0" w:type="dxa"/>
+          <w:jc w:val="center"/>
+        </w:trPr>
+        <w:tc>
+          <w:tcPr>
+            <w:tcW w:w="2763" w:type="dxa"/>
+            <w:vAlign w:val="bottom"/>
+            <w:hideMark/>
+          </w:tcPr>
+          <w:p>
+            <w:pPr>
+              <w:spacing w:after="0" w:line="255" w:lineRule="atLeast"/>
+              <w:jc w:val="center"/>
+              <w:rPr>
+                <w:rFonts w:ascii="Times New Roman" w:eastAsia="Times New Roman" w:hAnsi="Times New Roman" w:cs="Times New Roman"/>
+                <w:sz w:val="24"/>
+                <w:szCs w:val="24"/>
+                <w:lang w:eastAsia="ru-RU"/>
+              </w:rPr>
+            </w:pPr>
+            <w:r>
+              <w:rPr>
+                <w:rFonts w:ascii="Times New Roman" w:eastAsia="Times New Roman" w:hAnsi="Times New Roman" w:cs="Times New Roman"/>
+                <w:sz w:val="24"/>
+                <w:szCs w:val="24"/>
+                <w:lang w:eastAsia="ru-RU"/>
+              </w:rPr>
+              <w:t>Печать</w:t>
+            </w:r>
+          </w:p>
+        </w:tc>
+        <w:tc>
+          <w:tcPr>
+            <w:tcW w:w="2024" w:type="dxa"/>
+            <w:vAlign w:val="bottom"/>
+            <w:hideMark/>
+          </w:tcPr>
+          <w:p>
+            <w:pPr>
+              <w:spacing w:after="0" w:line="15" w:lineRule="atLeast"/>
+              <w:jc w:val="center"/>
+              <w:rPr>
+                <w:rFonts w:ascii="Times New Roman" w:eastAsia="Times New Roman" w:hAnsi="Times New Roman" w:cs="Times New Roman"/>
+                <w:sz w:val="2"/>
+                <w:szCs w:val="2"/>
+                <w:lang w:eastAsia="ru-RU"/>
+              </w:rPr>
+            </w:pPr>
+          </w:p>
+        </w:tc>
+        <w:tc>
+          <w:tcPr>
+            <w:tcW w:w="2763" w:type="dxa"/>
+            <w:vAlign w:val="bottom"/>
+            <w:hideMark/>
+          </w:tcPr>
+          <w:p>
+            <w:pPr>
+              <w:spacing w:after="0" w:line="255" w:lineRule="atLeast"/>
+              <w:jc w:val="center"/>
+              <w:rPr>
+                <w:rFonts w:ascii="Times New Roman" w:eastAsia="Times New Roman" w:hAnsi="Times New Roman" w:cs="Times New Roman"/>
+                <w:sz w:val="24"/>
+                <w:szCs w:val="24"/>
+                <w:lang w:eastAsia="ru-RU"/>
+              </w:rPr>
+            </w:pPr>
+            <w:r>
+              <w:rPr>
+                <w:rFonts w:ascii="Times New Roman" w:eastAsia="Times New Roman" w:hAnsi="Times New Roman" w:cs="Times New Roman"/>
+                <w:sz w:val="24"/>
+                <w:szCs w:val="24"/>
+                <w:lang w:eastAsia="ru-RU"/>
+              </w:rPr>
+              <w:t>Печать</w:t>
+            </w:r>
+          </w:p>
+        </w:tc>
+        <w:tc>
+          <w:tcPr>
+            <w:tcW w:w="1435" w:type="dxa"/>
+            <w:vAlign w:val="bottom"/>
+            <w:hideMark/>
+          </w:tcPr>
+          <w:p>
+            <w:pPr>
+              <w:spacing w:after="0" w:line="15" w:lineRule="atLeast"/>
+              <w:jc w:val="center"/>
+              <w:rPr>
+                <w:rFonts w:ascii="Times New Roman" w:eastAsia="Times New Roman" w:hAnsi="Times New Roman" w:cs="Times New Roman"/>
+                <w:sz w:val="2"/>
+                <w:szCs w:val="2"/>
+                <w:lang w:eastAsia="ru-RU"/>
+              </w:rPr>
+            </w:pPr>
+          </w:p>
+        </w:tc>
+      </w:tr>
+      <w:tr>
+        <w:trPr>
+          <w:trHeight w:val="315"/>
+          <w:tblCellSpacing w:w="0" w:type="dxa"/>
+          <w:jc w:val="center"/>
+        </w:trPr>
+        <w:tc>
+          <w:tcPr>
+            <w:tcW w:w="2763" w:type="dxa"/>
+            <w:vAlign w:val="bottom"/>
+            <w:hideMark/>
+          </w:tcPr>
+          <w:p>
+            <w:pPr>
+              <w:spacing w:after="0" w:line="255" w:lineRule="atLeast"/>
+              <w:jc w:val="center"/>
+              <w:rPr>
+                <w:rFonts w:ascii="Times New Roman" w:eastAsia="Times New Roman" w:hAnsi="Times New Roman" w:cs="Times New Roman"/>
+                <w:sz w:val="24"/>
+                <w:szCs w:val="24"/>
+                <w:lang w:eastAsia="ru-RU"/>
+              </w:rPr>
+            </w:pPr>
+            <w:r>
+              <w:rPr>
+                <w:rFonts w:ascii="Times New Roman" w:eastAsia="Times New Roman" w:hAnsi="Times New Roman" w:cs="Times New Roman"/>
+                <w:sz w:val="24"/>
+                <w:szCs w:val="24"/>
+                <w:lang w:eastAsia="ru-RU"/>
+              </w:rPr>
+              <w:t>Дата</w:t>
+            </w:r>
+          </w:p>
+        </w:tc>
+        <w:tc>
+          <w:tcPr>
+            <w:tcW w:w="2024" w:type="dxa"/>
+            <w:vAlign w:val="bottom"/>
+            <w:hideMark/>
+          </w:tcPr>
+          <w:p>
+            <w:pPr>
+              <w:spacing w:after="0" w:line="15" w:lineRule="atLeast"/>
+              <w:jc w:val="center"/>
+              <w:rPr>
+                <w:rFonts w:ascii="Times New Roman" w:eastAsia="Times New Roman" w:hAnsi="Times New Roman" w:cs="Times New Roman"/>
+                <w:sz w:val="2"/>
+                <w:szCs w:val="2"/>
+                <w:lang w:eastAsia="ru-RU"/>
+              </w:rPr>
+            </w:pPr>
+          </w:p>
+        </w:tc>
+        <w:tc>
+          <w:tcPr>
+            <w:tcW w:w="2763" w:type="dxa"/>
+            <w:vAlign w:val="bottom"/>
+            <w:hideMark/>
+          </w:tcPr>
+          <w:p>
+            <w:pPr>
+              <w:spacing w:after="0" w:line="255" w:lineRule="atLeast"/>
+              <w:jc w:val="center"/>
+              <w:rPr>
+                <w:rFonts w:ascii="Times New Roman" w:eastAsia="Times New Roman" w:hAnsi="Times New Roman" w:cs="Times New Roman"/>
+                <w:sz w:val="24"/>
+                <w:szCs w:val="24"/>
+                <w:lang w:eastAsia="ru-RU"/>
+              </w:rPr>
+            </w:pPr>
+            <w:r>
+              <w:rPr>
+                <w:rFonts w:ascii="Times New Roman" w:eastAsia="Times New Roman" w:hAnsi="Times New Roman" w:cs="Times New Roman"/>
+                <w:sz w:val="24"/>
+                <w:szCs w:val="24"/>
+                <w:lang w:eastAsia="ru-RU"/>
+              </w:rPr>
+              <w:t>Дата</w:t>
+            </w:r>
+          </w:p>
+        </w:tc>
+        <w:tc>
+          <w:tcPr>
+            <w:tcW w:w="1435" w:type="dxa"/>
+            <w:vAlign w:val="bottom"/>
+            <w:hideMark/>
+          </w:tcPr>
+          <w:p>
+            <w:pPr>
+              <w:spacing w:after="0" w:line="15" w:lineRule="atLeast"/>
+              <w:jc w:val="center"/>
+              <w:rPr>
+                <w:rFonts w:ascii="Times New Roman" w:eastAsia="Times New Roman" w:hAnsi="Times New Roman" w:cs="Times New Roman"/>
+                <w:sz w:val="2"/>
+                <w:szCs w:val="2"/>
+                <w:lang w:eastAsia="ru-RU"/>
+              </w:rPr>
+            </w:pPr>
+          </w:p>
+        </w:tc>
+      </w:tr>
+    </w:tbl>
+    <w:p>
+      <w:pPr>
+        <w:spacing w:after="0" w:line="255" w:lineRule="atLeast"/>
+        <w:jc w:val="center"/>
+        <w:rPr>
+          <w:rFonts w:ascii="Times New Roman" w:eastAsia="Times New Roman" w:hAnsi="Times New Roman" w:cs="Times New Roman"/>
+          <w:color w:val="000000"/>
+          <w:sz w:val="24"/>
+          <w:szCs w:val="24"/>
+          <w:lang w:eastAsia="ru-RU"/>
+        </w:rPr>
+      </w:pPr>
+      <w:r>
+        <w:rPr>
+          <w:rFonts w:ascii="Times New Roman" w:eastAsia="Times New Roman" w:hAnsi="Times New Roman" w:cs="Times New Roman"/>
+          <w:color w:val="000000"/>
+          <w:sz w:val="24"/>
+          <w:szCs w:val="24"/>
+          <w:lang w:eastAsia="ru-RU"/>
+        </w:rPr>
+        <w:t>___________________________________________________________________________</w:t>
+      </w:r>
+    </w:p>
+    <w:p>
+      <w:pPr>
+        <w:spacing w:after="0" w:line="255" w:lineRule="atLeast"/>
+        <w:jc w:val="center"/>
+        <w:rPr>
+          <w:rFonts w:ascii="Times New Roman" w:eastAsia="Times New Roman" w:hAnsi="Times New Roman" w:cs="Times New Roman"/>
+          <w:color w:val="000000"/>
+          <w:sz w:val="24"/>
+          <w:szCs w:val="24"/>
+          <w:lang w:eastAsia="ru-RU"/>
+        </w:rPr>
+      </w:pPr>
+      <w:r>
+        <w:rPr>
+          <w:rFonts w:ascii="Times New Roman" w:eastAsia="Times New Roman" w:hAnsi="Times New Roman" w:cs="Times New Roman"/>
+          <w:color w:val="000000"/>
+          <w:sz w:val="24"/>
+          <w:szCs w:val="24"/>
+          <w:lang w:eastAsia="ru-RU"/>
+        </w:rPr>
+        <w:t>наименование вида АС</w:t>
+      </w:r>
+    </w:p>
+    <w:p>
+      <w:pPr>
+        <w:spacing w:before="15" w:after="0" w:line="255" w:lineRule="atLeast"/>
+        <w:jc w:val="center"/>
+        <w:rPr>
+          <w:rFonts w:ascii="Times New Roman" w:eastAsia="Times New Roman" w:hAnsi="Times New Roman" w:cs="Times New Roman"/>
+          <w:color w:val="000000"/>
+          <w:sz w:val="24"/>
+          <w:szCs w:val="24"/>
+          <w:lang w:eastAsia="ru-RU"/>
+        </w:rPr>
+      </w:pPr>
+      <w:r>
+        <w:rPr>
+          <w:rFonts w:ascii="Times New Roman" w:eastAsia="Times New Roman" w:hAnsi="Times New Roman" w:cs="Times New Roman"/>
+          <w:color w:val="000000"/>
+          <w:sz w:val="24"/>
+          <w:szCs w:val="24"/>
+          <w:lang w:eastAsia="ru-RU"/>
+        </w:rPr>
+        <w:t>___________________________________________________________________________</w:t>
+      </w:r>
+    </w:p>
+    <w:p>
+      <w:pPr>
+        <w:spacing w:before="30" w:after="0" w:line="255" w:lineRule="atLeast"/>
+        <w:jc w:val="center"/>
+        <w:rPr>
+          <w:rFonts w:ascii="Times New Roman" w:eastAsia="Times New Roman" w:hAnsi="Times New Roman" w:cs="Times New Roman"/>
+          <w:color w:val="000000"/>
+          <w:sz w:val="24"/>
+          <w:szCs w:val="24"/>
+          <w:lang w:eastAsia="ru-RU"/>
+        </w:rPr>
+      </w:pPr>
+      <w:r>
+        <w:rPr>
+          <w:rFonts w:ascii="Times New Roman" w:eastAsia="Times New Roman" w:hAnsi="Times New Roman" w:cs="Times New Roman"/>
+          <w:color w:val="000000"/>
+          <w:sz w:val="24"/>
+          <w:szCs w:val="24"/>
+          <w:lang w:eastAsia="ru-RU"/>
+        </w:rPr>
+        <w:t>наименование объекта автоматизации</w:t>
+      </w:r>
+    </w:p>
+    <w:p>
+      <w:pPr>
+        <w:spacing w:before="15" w:after="0" w:line="255" w:lineRule="atLeast"/>
+        <w:jc w:val="center"/>
+        <w:rPr>
+          <w:rFonts w:ascii="Times New Roman" w:eastAsia="Times New Roman" w:hAnsi="Times New Roman" w:cs="Times New Roman"/>
+          <w:color w:val="000000"/>
+          <w:sz w:val="24"/>
+          <w:szCs w:val="24"/>
+          <w:lang w:eastAsia="ru-RU"/>
+        </w:rPr>
+      </w:pPr>
+      <w:r>
+        <w:rPr>
+          <w:rFonts w:ascii="Times New Roman" w:eastAsia="Times New Roman" w:hAnsi="Times New Roman" w:cs="Times New Roman"/>
+          <w:color w:val="000000"/>
+          <w:sz w:val="24"/>
+          <w:szCs w:val="24"/>
+          <w:lang w:eastAsia="ru-RU"/>
+        </w:rPr>
+        <w:t>___________________________________________________________________________</w:t>
+      </w:r>
+    </w:p>
+    <w:p>
+      <w:pPr>
+        <w:spacing w:before="45" w:after="0" w:line="255" w:lineRule="atLeast"/>
+        <w:jc w:val="center"/>
+        <w:rPr>
+          <w:rFonts w:ascii="Times New Roman" w:eastAsia="Times New Roman" w:hAnsi="Times New Roman" w:cs="Times New Roman"/>
+          <w:color w:val="000000"/>
+          <w:sz w:val="24"/>
+          <w:szCs w:val="24"/>
+          <w:lang w:eastAsia="ru-RU"/>
+        </w:rPr>
+      </w:pPr>
+      <w:r>
+        <w:rPr>
+          <w:rFonts w:ascii="Times New Roman" w:eastAsia="Times New Roman" w:hAnsi="Times New Roman" w:cs="Times New Roman"/>
+          <w:color w:val="000000"/>
+          <w:sz w:val="24"/>
+          <w:szCs w:val="24"/>
+          <w:lang w:eastAsia="ru-RU"/>
+        </w:rPr>
+        <w:t>сокращенное наименование АС</w:t>
+      </w:r>
+    </w:p>
+    <w:p>
+      <w:pPr>
+        <w:spacing w:before="45" w:after="0" w:line="255" w:lineRule="atLeast"/>
+        <w:jc w:val="center"/>
+        <w:rPr>
+          <w:rFonts w:ascii="Times New Roman" w:eastAsia="Times New Roman" w:hAnsi="Times New Roman" w:cs="Times New Roman"/>
+          <w:color w:val="000000"/>
+          <w:sz w:val="24"/>
+          <w:szCs w:val="24"/>
+          <w:lang w:eastAsia="ru-RU"/>
+        </w:rPr>
+      </w:pPr>
+    </w:p>
+    <w:p>
+      <w:pPr>
+        <w:spacing w:before="135" w:after="0" w:line="255" w:lineRule="atLeast"/>
+        <w:jc w:val="center"/>
+        <w:rPr>
+          <w:rFonts w:ascii="Times New Roman" w:eastAsia="Times New Roman" w:hAnsi="Times New Roman" w:cs="Times New Roman"/>
+          <w:b/>
+          <w:bCs/>
+          <w:color w:val="000000"/>
+          <w:sz w:val="24"/>
+          <w:szCs w:val="24"/>
+          <w:lang w:eastAsia="ru-RU"/>
+        </w:rPr>
+      </w:pPr>
+      <w:r>
+        <w:rPr>
+          <w:rFonts w:ascii="Times New Roman" w:eastAsia="Times New Roman" w:hAnsi="Times New Roman" w:cs="Times New Roman"/>
+          <w:b/>
+          <w:bCs/>
+          <w:color w:val="000000"/>
+          <w:sz w:val="24"/>
+          <w:szCs w:val="24"/>
+          <w:lang w:eastAsia="ru-RU"/>
+        </w:rPr>
+        <w:t>ТЕХНИЧЕСКОЕ ЗАДАНИЕ</w:t>
+      </w:r>
+    </w:p>
+    <w:p>
+      <w:pPr>
+        <w:spacing w:before="150" w:after="0" w:line="390" w:lineRule="atLeast"/>
+        <w:ind w:hanging="360"/>
+        <w:jc w:val="center"/>
+        <w:rPr>
+          <w:rFonts w:ascii="Times New Roman" w:eastAsia="Times New Roman" w:hAnsi="Times New Roman" w:cs="Times New Roman"/>
+          <w:color w:val="000000"/>
+          <w:sz w:val="24"/>
+          <w:szCs w:val="24"/>
+          <w:lang w:eastAsia="ru-RU"/>
+        </w:rPr>
+      </w:pPr>
+      <w:r>
+        <w:rPr>
+          <w:rFonts w:ascii="Times New Roman" w:eastAsia="Times New Roman" w:hAnsi="Times New Roman" w:cs="Times New Roman"/>
+          <w:color w:val="000000"/>
+          <w:sz w:val="24"/>
+          <w:szCs w:val="24"/>
+          <w:lang w:eastAsia="ru-RU"/>
+        </w:rPr>
+        <w:t>На________ листах</w:t>
+      </w:r>
+    </w:p>
+    <w:p>
+      <w:pPr>
+        <w:spacing w:before="150" w:after="0" w:line="390" w:lineRule="atLeast"/>
+        <w:ind w:hanging="360"/>
+        <w:jc w:val="center"/>
+        <w:rPr>
+          <w:rFonts w:ascii="Times New Roman" w:eastAsia="Times New Roman" w:hAnsi="Times New Roman" w:cs="Times New Roman"/>
+          <w:color w:val="000000"/>
+          <w:sz w:val="24"/>
+          <w:szCs w:val="24"/>
+          <w:lang w:eastAsia="ru-RU"/>
+        </w:rPr>
+      </w:pPr>
+      <w:r>
+        <w:rPr>
+          <w:rFonts w:ascii="Times New Roman" w:eastAsia="Times New Roman" w:hAnsi="Times New Roman" w:cs="Times New Roman"/>
+          <w:color w:val="000000"/>
+          <w:sz w:val="24"/>
+          <w:szCs w:val="24"/>
+          <w:lang w:eastAsia="ru-RU"/>
+        </w:rPr>
+        <w:t>Действует с</w:t>
+      </w:r>
+    </w:p>
+    <w:p>
+      <w:pPr>
+        <w:spacing w:after="0" w:line="300" w:lineRule="atLeast"/>
+        <w:ind w:firstLine="345"/>
+        <w:jc w:val="center"/>
+        <w:rPr>
+          <w:rFonts w:ascii="Times New Roman" w:eastAsia="Times New Roman" w:hAnsi="Times New Roman" w:cs="Times New Roman"/>
+          <w:color w:val="000000"/>
+          <w:sz w:val="24"/>
+          <w:szCs w:val="24"/>
+          <w:lang w:eastAsia="ru-RU"/>
+        </w:rPr>
+      </w:pPr>
+    </w:p>
+    <w:p>
+      <w:pPr>
+        <w:spacing w:after="0" w:line="300" w:lineRule="atLeast"/>
+        <w:ind w:firstLine="345"/>
+        <w:jc w:val="center"/>
+        <w:rPr>
+          <w:rFonts w:ascii="Times New Roman" w:eastAsia="Times New Roman" w:hAnsi="Times New Roman" w:cs="Times New Roman"/>
+          <w:color w:val="000000"/>
+          <w:sz w:val="24"/>
+          <w:szCs w:val="24"/>
+          <w:lang w:eastAsia="ru-RU"/>
+        </w:rPr>
+      </w:pPr>
+    </w:p>
+    <w:p>
+      <w:pPr>
+        <w:spacing w:after="0" w:line="300" w:lineRule="atLeast"/>
+        <w:ind w:firstLine="345"/>
+        <w:jc w:val="center"/>
+        <w:rPr>
+          <w:rFonts w:ascii="Times New Roman" w:eastAsia="Times New Roman" w:hAnsi="Times New Roman" w:cs="Times New Roman"/>
+          <w:color w:val="000000"/>
+          <w:sz w:val="24"/>
+          <w:szCs w:val="24"/>
+          <w:lang w:eastAsia="ru-RU"/>
+        </w:rPr>
+      </w:pPr>
+    </w:p>
+    <w:p>
+      <w:pPr>
+        <w:spacing w:after="0" w:line="300" w:lineRule="atLeast"/>
+        <w:ind w:firstLine="345"/>
+        <w:jc w:val="center"/>
+        <w:rPr>
+          <w:rFonts w:ascii="Times New Roman" w:eastAsia="Times New Roman" w:hAnsi="Times New Roman" w:cs="Times New Roman"/>
+          <w:color w:val="000000"/>
+          <w:sz w:val="24"/>
+          <w:szCs w:val="24"/>
+          <w:lang w:eastAsia="ru-RU"/>
+        </w:rPr>
+      </w:pPr>
+    </w:p>
+    <w:p>
+      <w:pPr>
+        <w:spacing w:after="0" w:line="300" w:lineRule="atLeast"/>
+        <w:ind w:firstLine="345"/>
+        <w:jc w:val="center"/>
+        <w:rPr>
+          <w:rFonts w:ascii="Times New Roman" w:eastAsia="Times New Roman" w:hAnsi="Times New Roman" w:cs="Times New Roman"/>
+          <w:color w:val="000000"/>
+          <w:sz w:val="24"/>
+          <w:szCs w:val="24"/>
+          <w:lang w:eastAsia="ru-RU"/>
+        </w:rPr>
+      </w:pPr>
+    </w:p>
+    <w:p>
+      <w:pPr>
+        <w:spacing w:after="0" w:line="300" w:lineRule="atLeast"/>
+        <w:ind w:firstLine="345"/>
+        <w:jc w:val="center"/>
+        <w:rPr>
+          <w:rFonts w:ascii="Times New Roman" w:eastAsia="Times New Roman" w:hAnsi="Times New Roman" w:cs="Times New Roman"/>
+          <w:color w:val="000000"/>
+          <w:sz w:val="24"/>
+          <w:szCs w:val="24"/>
+          <w:lang w:eastAsia="ru-RU"/>
+        </w:rPr>
+      </w:pPr>
+    </w:p>
+    <w:p>
+      <w:pPr>
+        <w:spacing w:after="0" w:line="300" w:lineRule="atLeast"/>
+        <w:ind w:firstLine="345"/>
+        <w:jc w:val="center"/>
+        <w:rPr>
+          <w:rFonts w:ascii="Times New Roman" w:eastAsia="Times New Roman" w:hAnsi="Times New Roman" w:cs="Times New Roman"/>
+          <w:color w:val="000000"/>
+          <w:sz w:val="24"/>
+          <w:szCs w:val="24"/>
+          <w:lang w:eastAsia="ru-RU"/>
+        </w:rPr>
+      </w:pPr>
+      <w:r>
+        <w:rPr>
+          <w:rFonts w:ascii="Times New Roman" w:eastAsia="Times New Roman" w:hAnsi="Times New Roman" w:cs="Times New Roman"/>
+          <w:color w:val="000000"/>
+          <w:sz w:val="24"/>
+          <w:szCs w:val="24"/>
+          <w:lang w:eastAsia="ru-RU"/>
+        </w:rPr>
+        <w:t>СОГЛАСОВАНО Руководитель (должность,</w:t>
+      </w:r>
+    </w:p>
+    <w:p>
+      <w:pPr>
+        <w:spacing w:after="150" w:line="255" w:lineRule="atLeast"/>
+        <w:jc w:val="center"/>
+        <w:rPr>
+          <w:rFonts w:ascii="Times New Roman" w:eastAsia="Times New Roman" w:hAnsi="Times New Roman" w:cs="Times New Roman"/>
+          <w:color w:val="000000"/>
+          <w:sz w:val="24"/>
+          <w:szCs w:val="24"/>
+          <w:lang w:eastAsia="ru-RU"/>
+        </w:rPr>
+      </w:pPr>
+      <w:r>
+        <w:rPr>
+          <w:rFonts w:ascii="Times New Roman" w:eastAsia="Times New Roman" w:hAnsi="Times New Roman" w:cs="Times New Roman"/>
+          <w:color w:val="000000"/>
+          <w:sz w:val="24"/>
+          <w:szCs w:val="24"/>
+          <w:lang w:eastAsia="ru-RU"/>
+        </w:rPr>
+        <w:t>наименование согласующей организации)</w:t>
+      </w:r>
+    </w:p>
+    <w:tbl>
+      <w:tblPr>
+        <w:tblW w:w="9160" w:type="dxa"/>
+        <w:jc w:val="center"/>
+        <w:tblCellSpacing w:w="0" w:type="dxa"/>
+        <w:tblCellMar>
+          <w:left w:w="0" w:type="dxa"/>
+          <w:right w:w="0" w:type="dxa"/>
+        </w:tblCellMar>
+        <w:tblLook w:val="04A0" w:firstRow="1" w:lastRow="0" w:firstColumn="1" w:lastColumn="0" w:noHBand="0" w:noVBand="1"/>
+      </w:tblPr>
+      <w:tblGrid>
+        <w:gridCol w:w="2478"/>
+        <w:gridCol w:w="1682"/>
+        <w:gridCol w:w="495"/>
+        <w:gridCol w:w="2223"/>
+        <w:gridCol w:w="165"/>
+        <w:gridCol w:w="991"/>
+        <w:gridCol w:w="1126"/>
+      </w:tblGrid>
+      <w:tr>
+        <w:trPr>
+          <w:trHeight w:val="424"/>
+          <w:tblCellSpacing w:w="0" w:type="dxa"/>
+          <w:jc w:val="center"/>
+        </w:trPr>
+        <w:tc>
+          <w:tcPr>
+            <w:tcW w:w="2478" w:type="dxa"/>
+            <w:vAlign w:val="bottom"/>
+            <w:hideMark/>
+          </w:tcPr>
+          <w:p>
+            <w:pPr>
+              <w:spacing w:after="0" w:line="255" w:lineRule="atLeast"/>
+              <w:jc w:val="center"/>
+              <w:rPr>
+                <w:rFonts w:ascii="Times New Roman" w:eastAsia="Times New Roman" w:hAnsi="Times New Roman" w:cs="Times New Roman"/>
+                <w:sz w:val="24"/>
+                <w:szCs w:val="24"/>
+                <w:lang w:eastAsia="ru-RU"/>
+              </w:rPr>
+            </w:pPr>
+            <w:r>
+              <w:rPr>
+                <w:rFonts w:ascii="Times New Roman" w:eastAsia="Times New Roman" w:hAnsi="Times New Roman" w:cs="Times New Roman"/>
+                <w:sz w:val="24"/>
+                <w:szCs w:val="24"/>
+                <w:lang w:eastAsia="ru-RU"/>
+              </w:rPr>
+              <w:t>Личная</w:t>
+            </w:r>
+          </w:p>
+        </w:tc>
+        <w:tc>
+          <w:tcPr>
+            <w:tcW w:w="1682" w:type="dxa"/>
+            <w:vAlign w:val="bottom"/>
+            <w:hideMark/>
+          </w:tcPr>
+          <w:p>
+            <w:pPr>
+              <w:spacing w:after="0" w:line="15" w:lineRule="atLeast"/>
+              <w:jc w:val="center"/>
+              <w:rPr>
+                <w:rFonts w:ascii="Times New Roman" w:eastAsia="Times New Roman" w:hAnsi="Times New Roman" w:cs="Times New Roman"/>
+                <w:sz w:val="2"/>
+                <w:szCs w:val="2"/>
+                <w:lang w:eastAsia="ru-RU"/>
+              </w:rPr>
+            </w:pPr>
+          </w:p>
+        </w:tc>
+        <w:tc>
+          <w:tcPr>
+            <w:tcW w:w="495" w:type="dxa"/>
+            <w:vAlign w:val="bottom"/>
+            <w:hideMark/>
+          </w:tcPr>
+          <w:p>
+            <w:pPr>
+              <w:spacing w:after="0" w:line="15" w:lineRule="atLeast"/>
+              <w:jc w:val="center"/>
+              <w:rPr>
+                <w:rFonts w:ascii="Times New Roman" w:eastAsia="Times New Roman" w:hAnsi="Times New Roman" w:cs="Times New Roman"/>
+                <w:sz w:val="2"/>
+                <w:szCs w:val="2"/>
+                <w:lang w:eastAsia="ru-RU"/>
+              </w:rPr>
+            </w:pPr>
+          </w:p>
+        </w:tc>
+        <w:tc>
+          <w:tcPr>
+            <w:tcW w:w="2388" w:type="dxa"/>
+            <w:gridSpan w:val="2"/>
+            <w:vAlign w:val="bottom"/>
+            <w:hideMark/>
+          </w:tcPr>
+          <w:p>
+            <w:pPr>
+              <w:spacing w:after="0" w:line="255" w:lineRule="atLeast"/>
+              <w:jc w:val="center"/>
+              <w:rPr>
+                <w:rFonts w:ascii="Times New Roman" w:eastAsia="Times New Roman" w:hAnsi="Times New Roman" w:cs="Times New Roman"/>
+                <w:sz w:val="24"/>
+                <w:szCs w:val="24"/>
+                <w:lang w:eastAsia="ru-RU"/>
+              </w:rPr>
+            </w:pPr>
+            <w:r>
+              <w:rPr>
+                <w:rFonts w:ascii="Times New Roman" w:eastAsia="Times New Roman" w:hAnsi="Times New Roman" w:cs="Times New Roman"/>
+                <w:sz w:val="24"/>
+                <w:szCs w:val="24"/>
+                <w:lang w:eastAsia="ru-RU"/>
+              </w:rPr>
+              <w:t>Расшифровка</w:t>
+            </w:r>
+          </w:p>
+        </w:tc>
+        <w:tc>
+          <w:tcPr>
+            <w:tcW w:w="991" w:type="dxa"/>
+            <w:vAlign w:val="bottom"/>
+            <w:hideMark/>
+          </w:tcPr>
+          <w:p>
+            <w:pPr>
+              <w:spacing w:after="0" w:line="15" w:lineRule="atLeast"/>
+              <w:jc w:val="center"/>
+              <w:rPr>
+                <w:rFonts w:ascii="Times New Roman" w:eastAsia="Times New Roman" w:hAnsi="Times New Roman" w:cs="Times New Roman"/>
+                <w:sz w:val="2"/>
+                <w:szCs w:val="2"/>
+                <w:lang w:eastAsia="ru-RU"/>
+              </w:rPr>
+            </w:pPr>
+          </w:p>
+        </w:tc>
+        <w:tc>
+          <w:tcPr>
+            <w:tcW w:w="1126" w:type="dxa"/>
+            <w:vAlign w:val="bottom"/>
+            <w:hideMark/>
+          </w:tcPr>
+          <w:p>
+            <w:pPr>
+              <w:spacing w:after="0" w:line="15" w:lineRule="atLeast"/>
+              <w:jc w:val="center"/>
+              <w:rPr>
+                <w:rFonts w:ascii="Times New Roman" w:eastAsia="Times New Roman" w:hAnsi="Times New Roman" w:cs="Times New Roman"/>
+                <w:sz w:val="2"/>
+                <w:szCs w:val="2"/>
+                <w:lang w:eastAsia="ru-RU"/>
+              </w:rPr>
+            </w:pPr>
+          </w:p>
+        </w:tc>
+      </w:tr>
+      <w:tr>
+        <w:trPr>
+          <w:trHeight w:val="356"/>
+          <w:tblCellSpacing w:w="0" w:type="dxa"/>
+          <w:jc w:val="center"/>
+        </w:trPr>
+        <w:tc>
+          <w:tcPr>
+            <w:tcW w:w="2478" w:type="dxa"/>
+            <w:vAlign w:val="bottom"/>
+            <w:hideMark/>
+          </w:tcPr>
+          <w:p>
+            <w:pPr>
+              <w:spacing w:after="0" w:line="255" w:lineRule="atLeast"/>
+              <w:jc w:val="center"/>
+              <w:rPr>
+                <w:rFonts w:ascii="Times New Roman" w:eastAsia="Times New Roman" w:hAnsi="Times New Roman" w:cs="Times New Roman"/>
+                <w:sz w:val="24"/>
+                <w:szCs w:val="24"/>
+                <w:lang w:eastAsia="ru-RU"/>
+              </w:rPr>
+            </w:pPr>
+            <w:r>
+              <w:rPr>
+                <w:rFonts w:ascii="Times New Roman" w:eastAsia="Times New Roman" w:hAnsi="Times New Roman" w:cs="Times New Roman"/>
+                <w:sz w:val="24"/>
+                <w:szCs w:val="24"/>
+                <w:lang w:eastAsia="ru-RU"/>
+              </w:rPr>
+              <w:t>подпись</w:t>
+            </w:r>
+          </w:p>
+        </w:tc>
+        <w:tc>
+          <w:tcPr>
+            <w:tcW w:w="1682" w:type="dxa"/>
+            <w:vAlign w:val="bottom"/>
+            <w:hideMark/>
+          </w:tcPr>
+          <w:p>
+            <w:pPr>
+              <w:spacing w:after="0" w:line="15" w:lineRule="atLeast"/>
+              <w:jc w:val="center"/>
+              <w:rPr>
+                <w:rFonts w:ascii="Times New Roman" w:eastAsia="Times New Roman" w:hAnsi="Times New Roman" w:cs="Times New Roman"/>
+                <w:sz w:val="2"/>
+                <w:szCs w:val="2"/>
+                <w:lang w:eastAsia="ru-RU"/>
+              </w:rPr>
+            </w:pPr>
+          </w:p>
+        </w:tc>
+        <w:tc>
+          <w:tcPr>
+            <w:tcW w:w="495" w:type="dxa"/>
+            <w:vAlign w:val="bottom"/>
+            <w:hideMark/>
+          </w:tcPr>
+          <w:p>
+            <w:pPr>
+              <w:spacing w:after="0" w:line="15" w:lineRule="atLeast"/>
+              <w:jc w:val="center"/>
+              <w:rPr>
+                <w:rFonts w:ascii="Times New Roman" w:eastAsia="Times New Roman" w:hAnsi="Times New Roman" w:cs="Times New Roman"/>
+                <w:sz w:val="2"/>
+                <w:szCs w:val="2"/>
+                <w:lang w:eastAsia="ru-RU"/>
+              </w:rPr>
+            </w:pPr>
+          </w:p>
+        </w:tc>
+        <w:tc>
+          <w:tcPr>
+            <w:tcW w:w="2388" w:type="dxa"/>
+            <w:gridSpan w:val="2"/>
+            <w:vAlign w:val="bottom"/>
+            <w:hideMark/>
+          </w:tcPr>
+          <w:p>
+            <w:pPr>
+              <w:spacing w:after="0" w:line="255" w:lineRule="atLeast"/>
+              <w:jc w:val="center"/>
+              <w:rPr>
+                <w:rFonts w:ascii="Times New Roman" w:eastAsia="Times New Roman" w:hAnsi="Times New Roman" w:cs="Times New Roman"/>
+                <w:sz w:val="24"/>
+                <w:szCs w:val="24"/>
+                <w:lang w:eastAsia="ru-RU"/>
+              </w:rPr>
+            </w:pPr>
+            <w:r>
+              <w:rPr>
+                <w:rFonts w:ascii="Times New Roman" w:eastAsia="Times New Roman" w:hAnsi="Times New Roman" w:cs="Times New Roman"/>
+                <w:sz w:val="24"/>
+                <w:szCs w:val="24"/>
+                <w:lang w:eastAsia="ru-RU"/>
+              </w:rPr>
+              <w:t>подписи</w:t>
+            </w:r>
+          </w:p>
+        </w:tc>
+        <w:tc>
+          <w:tcPr>
+            <w:tcW w:w="991" w:type="dxa"/>
+            <w:vAlign w:val="bottom"/>
+            <w:hideMark/>
+          </w:tcPr>
+          <w:p>
+            <w:pPr>
+              <w:spacing w:after="0" w:line="15" w:lineRule="atLeast"/>
+              <w:jc w:val="center"/>
+              <w:rPr>
+                <w:rFonts w:ascii="Times New Roman" w:eastAsia="Times New Roman" w:hAnsi="Times New Roman" w:cs="Times New Roman"/>
+                <w:sz w:val="2"/>
+                <w:szCs w:val="2"/>
+                <w:lang w:eastAsia="ru-RU"/>
+              </w:rPr>
+            </w:pPr>
+          </w:p>
+        </w:tc>
+        <w:tc>
+          <w:tcPr>
+            <w:tcW w:w="1126" w:type="dxa"/>
+            <w:vAlign w:val="bottom"/>
+            <w:hideMark/>
+          </w:tcPr>
+          <w:p>
+            <w:pPr>
+              <w:spacing w:after="0" w:line="15" w:lineRule="atLeast"/>
+              <w:jc w:val="center"/>
+              <w:rPr>
+                <w:rFonts w:ascii="Times New Roman" w:eastAsia="Times New Roman" w:hAnsi="Times New Roman" w:cs="Times New Roman"/>
+                <w:sz w:val="2"/>
+                <w:szCs w:val="2"/>
+                <w:lang w:eastAsia="ru-RU"/>
+              </w:rPr>
+            </w:pPr>
+          </w:p>
+        </w:tc>
+      </w:tr>
+      <w:tr>
+        <w:trPr>
+          <w:trHeight w:val="407"/>
+          <w:tblCellSpacing w:w="0" w:type="dxa"/>
+          <w:jc w:val="center"/>
+        </w:trPr>
+        <w:tc>
+          <w:tcPr>
+            <w:tcW w:w="2478" w:type="dxa"/>
+            <w:vAlign w:val="bottom"/>
+            <w:hideMark/>
+          </w:tcPr>
+          <w:p>
+            <w:pPr>
+              <w:spacing w:after="0" w:line="255" w:lineRule="atLeast"/>
+              <w:jc w:val="center"/>
+              <w:rPr>
+                <w:rFonts w:ascii="Times New Roman" w:eastAsia="Times New Roman" w:hAnsi="Times New Roman" w:cs="Times New Roman"/>
+                <w:sz w:val="24"/>
+                <w:szCs w:val="24"/>
+                <w:lang w:eastAsia="ru-RU"/>
+              </w:rPr>
+            </w:pPr>
+            <w:r>
+              <w:rPr>
+                <w:rFonts w:ascii="Times New Roman" w:eastAsia="Times New Roman" w:hAnsi="Times New Roman" w:cs="Times New Roman"/>
+                <w:sz w:val="24"/>
+                <w:szCs w:val="24"/>
+                <w:lang w:eastAsia="ru-RU"/>
+              </w:rPr>
+              <w:t>Печать</w:t>
+            </w:r>
+          </w:p>
+        </w:tc>
+        <w:tc>
+          <w:tcPr>
+            <w:tcW w:w="1682" w:type="dxa"/>
+            <w:vAlign w:val="bottom"/>
+            <w:hideMark/>
+          </w:tcPr>
+          <w:p>
+            <w:pPr>
+              <w:spacing w:after="0" w:line="15" w:lineRule="atLeast"/>
+              <w:jc w:val="center"/>
+              <w:rPr>
+                <w:rFonts w:ascii="Times New Roman" w:eastAsia="Times New Roman" w:hAnsi="Times New Roman" w:cs="Times New Roman"/>
+                <w:sz w:val="2"/>
+                <w:szCs w:val="2"/>
+                <w:lang w:eastAsia="ru-RU"/>
+              </w:rPr>
+            </w:pPr>
+          </w:p>
+        </w:tc>
+        <w:tc>
+          <w:tcPr>
+            <w:tcW w:w="495" w:type="dxa"/>
+            <w:vAlign w:val="bottom"/>
+            <w:hideMark/>
+          </w:tcPr>
+          <w:p>
+            <w:pPr>
+              <w:spacing w:after="0" w:line="15" w:lineRule="atLeast"/>
+              <w:jc w:val="center"/>
+              <w:rPr>
+                <w:rFonts w:ascii="Times New Roman" w:eastAsia="Times New Roman" w:hAnsi="Times New Roman" w:cs="Times New Roman"/>
+                <w:sz w:val="2"/>
+                <w:szCs w:val="2"/>
+                <w:lang w:eastAsia="ru-RU"/>
+              </w:rPr>
+            </w:pPr>
+          </w:p>
+        </w:tc>
+        <w:tc>
+          <w:tcPr>
+            <w:tcW w:w="2223" w:type="dxa"/>
+            <w:vAlign w:val="bottom"/>
+            <w:hideMark/>
+          </w:tcPr>
+          <w:p>
+            <w:pPr>
+              <w:spacing w:after="0" w:line="15" w:lineRule="atLeast"/>
+              <w:jc w:val="center"/>
+              <w:rPr>
+                <w:rFonts w:ascii="Times New Roman" w:eastAsia="Times New Roman" w:hAnsi="Times New Roman" w:cs="Times New Roman"/>
+                <w:sz w:val="2"/>
+                <w:szCs w:val="2"/>
+                <w:lang w:eastAsia="ru-RU"/>
+              </w:rPr>
+            </w:pPr>
+          </w:p>
+        </w:tc>
+        <w:tc>
+          <w:tcPr>
+            <w:tcW w:w="165" w:type="dxa"/>
+            <w:vAlign w:val="bottom"/>
+            <w:hideMark/>
+          </w:tcPr>
+          <w:p>
+            <w:pPr>
+              <w:spacing w:after="0" w:line="15" w:lineRule="atLeast"/>
+              <w:jc w:val="center"/>
+              <w:rPr>
+                <w:rFonts w:ascii="Times New Roman" w:eastAsia="Times New Roman" w:hAnsi="Times New Roman" w:cs="Times New Roman"/>
+                <w:sz w:val="2"/>
+                <w:szCs w:val="2"/>
+                <w:lang w:eastAsia="ru-RU"/>
+              </w:rPr>
+            </w:pPr>
+          </w:p>
+        </w:tc>
+        <w:tc>
+          <w:tcPr>
+            <w:tcW w:w="991" w:type="dxa"/>
+            <w:vAlign w:val="bottom"/>
+            <w:hideMark/>
+          </w:tcPr>
+          <w:p>
+            <w:pPr>
+              <w:spacing w:after="0" w:line="15" w:lineRule="atLeast"/>
+              <w:jc w:val="center"/>
+              <w:rPr>
+                <w:rFonts w:ascii="Times New Roman" w:eastAsia="Times New Roman" w:hAnsi="Times New Roman" w:cs="Times New Roman"/>
+                <w:sz w:val="2"/>
+                <w:szCs w:val="2"/>
+                <w:lang w:eastAsia="ru-RU"/>
+              </w:rPr>
+            </w:pPr>
+          </w:p>
+        </w:tc>
+        <w:tc>
+          <w:tcPr>
+            <w:tcW w:w="1126" w:type="dxa"/>
+            <w:vAlign w:val="bottom"/>
+            <w:hideMark/>
+          </w:tcPr>
+          <w:p>
+            <w:pPr>
+              <w:spacing w:after="0" w:line="15" w:lineRule="atLeast"/>
+              <w:jc w:val="center"/>
+              <w:rPr>
+                <w:rFonts w:ascii="Times New Roman" w:eastAsia="Times New Roman" w:hAnsi="Times New Roman" w:cs="Times New Roman"/>
+                <w:sz w:val="2"/>
+                <w:szCs w:val="2"/>
+                <w:lang w:eastAsia="ru-RU"/>
+              </w:rPr>
+            </w:pPr>
+          </w:p>
+        </w:tc>
+      </w:tr>
+      <w:tr>
+        <w:trPr>
+          <w:trHeight w:val="356"/>
+          <w:tblCellSpacing w:w="0" w:type="dxa"/>
+          <w:jc w:val="center"/>
+        </w:trPr>
+        <w:tc>
+          <w:tcPr>
+            <w:tcW w:w="2478" w:type="dxa"/>
+            <w:vAlign w:val="bottom"/>
+            <w:hideMark/>
+          </w:tcPr>
+          <w:p>
+            <w:pPr>
+              <w:spacing w:after="0" w:line="255" w:lineRule="atLeast"/>
+              <w:jc w:val="center"/>
+              <w:rPr>
+                <w:rFonts w:ascii="Times New Roman" w:eastAsia="Times New Roman" w:hAnsi="Times New Roman" w:cs="Times New Roman"/>
+                <w:sz w:val="24"/>
+                <w:szCs w:val="24"/>
+                <w:lang w:eastAsia="ru-RU"/>
+              </w:rPr>
+            </w:pPr>
+            <w:r>
+              <w:rPr>
+                <w:rFonts w:ascii="Times New Roman" w:eastAsia="Times New Roman" w:hAnsi="Times New Roman" w:cs="Times New Roman"/>
+                <w:sz w:val="24"/>
+                <w:szCs w:val="24"/>
+                <w:lang w:eastAsia="ru-RU"/>
+              </w:rPr>
+              <w:t>Дата</w:t>
+            </w:r>
+          </w:p>
+        </w:tc>
+        <w:tc>
+          <w:tcPr>
+            <w:tcW w:w="1682" w:type="dxa"/>
+            <w:vAlign w:val="bottom"/>
+            <w:hideMark/>
+          </w:tcPr>
+          <w:p>
+            <w:pPr>
+              <w:spacing w:after="0" w:line="15" w:lineRule="atLeast"/>
+              <w:jc w:val="center"/>
+              <w:rPr>
+                <w:rFonts w:ascii="Times New Roman" w:eastAsia="Times New Roman" w:hAnsi="Times New Roman" w:cs="Times New Roman"/>
+                <w:sz w:val="2"/>
+                <w:szCs w:val="2"/>
+                <w:lang w:eastAsia="ru-RU"/>
+              </w:rPr>
+            </w:pPr>
+          </w:p>
+        </w:tc>
+        <w:tc>
+          <w:tcPr>
+            <w:tcW w:w="495" w:type="dxa"/>
+            <w:vAlign w:val="bottom"/>
+            <w:hideMark/>
+          </w:tcPr>
+          <w:p>
+            <w:pPr>
+              <w:spacing w:after="0" w:line="15" w:lineRule="atLeast"/>
+              <w:jc w:val="center"/>
+              <w:rPr>
+                <w:rFonts w:ascii="Times New Roman" w:eastAsia="Times New Roman" w:hAnsi="Times New Roman" w:cs="Times New Roman"/>
+                <w:sz w:val="2"/>
+                <w:szCs w:val="2"/>
+                <w:lang w:eastAsia="ru-RU"/>
+              </w:rPr>
+            </w:pPr>
+          </w:p>
+        </w:tc>
+        <w:tc>
+          <w:tcPr>
+            <w:tcW w:w="0" w:type="auto"/>
+            <w:vAlign w:val="center"/>
+            <w:hideMark/>
+          </w:tcPr>
+          <w:p>
+            <w:pPr>
+              <w:spacing w:after="0" w:line="240" w:lineRule="auto"/>
+              <w:jc w:val="center"/>
+              <w:rPr>
+                <w:rFonts w:ascii="Times New Roman" w:eastAsia="Times New Roman" w:hAnsi="Times New Roman" w:cs="Times New Roman"/>
+                <w:sz w:val="20"/>
+                <w:szCs w:val="20"/>
+                <w:lang w:eastAsia="ru-RU"/>
+              </w:rPr>
+            </w:pPr>
+          </w:p>
+        </w:tc>
+        <w:tc>
+          <w:tcPr>
+            <w:tcW w:w="0" w:type="auto"/>
+            <w:vAlign w:val="center"/>
+            <w:hideMark/>
+          </w:tcPr>
+          <w:p>
+            <w:pPr>
+              <w:spacing w:after="0" w:line="240" w:lineRule="auto"/>
+              <w:jc w:val="center"/>
+              <w:rPr>
+                <w:rFonts w:ascii="Times New Roman" w:eastAsia="Times New Roman" w:hAnsi="Times New Roman" w:cs="Times New Roman"/>
+                <w:sz w:val="20"/>
+                <w:szCs w:val="20"/>
+                <w:lang w:eastAsia="ru-RU"/>
+              </w:rPr>
+            </w:pPr>
+          </w:p>
+        </w:tc>
+        <w:tc>
+          <w:tcPr>
+            <w:tcW w:w="0" w:type="auto"/>
+            <w:vAlign w:val="center"/>
+            <w:hideMark/>
+          </w:tcPr>
+          <w:p>
+            <w:pPr>
+              <w:spacing w:after="0" w:line="240" w:lineRule="auto"/>
+              <w:jc w:val="center"/>
+              <w:rPr>
+                <w:rFonts w:ascii="Times New Roman" w:eastAsia="Times New Roman" w:hAnsi="Times New Roman" w:cs="Times New Roman"/>
+                <w:sz w:val="20"/>
+                <w:szCs w:val="20"/>
+                <w:lang w:eastAsia="ru-RU"/>
+              </w:rPr>
+            </w:pPr>
+          </w:p>
+        </w:tc>
+        <w:tc>
+          <w:tcPr>
+            <w:tcW w:w="0" w:type="auto"/>
+            <w:vAlign w:val="center"/>
+            <w:hideMark/>
+          </w:tcPr>
+          <w:p>
+            <w:pPr>
+              <w:spacing w:after="0" w:line="240" w:lineRule="auto"/>
+              <w:jc w:val="center"/>
+              <w:rPr>
+                <w:rFonts w:ascii="Times New Roman" w:eastAsia="Times New Roman" w:hAnsi="Times New Roman" w:cs="Times New Roman"/>
+                <w:sz w:val="20"/>
+                <w:szCs w:val="20"/>
+                <w:lang w:eastAsia="ru-RU"/>
+              </w:rPr>
+            </w:pPr>
+          </w:p>
+        </w:tc>
+      </w:tr>
+    </w:tbl>
+    <w:p>
+      <w:pPr>
+        <w:jc w:val="center"/>
+      </w:pPr>
+    </w:p>
+    <w:p>
+      <w:r>
+        <w:br w:type="page"/>
+      </w:r>
+    </w:p>
+    <w:p>
+      <w:pPr>
+        <w:spacing w:after="0" w:line="240" w:lineRule="auto"/>
+        <w:ind w:firstLine="851"/>
         <w:contextualSpacing/>
         <w:jc w:val="both"/>
         <w:rPr>
@@ -15,6 +1917,8 @@
           <w:szCs w:val="32"/>
         </w:rPr>
       </w:pPr>
+      <w:bookmarkStart w:id="0" w:name="_GoBack"/>
+      <w:bookmarkEnd w:id="0"/>
       <w:r>
         <w:rPr>
           <w:rFonts w:ascii="Times New Roman" w:hAnsi="Times New Roman" w:cs="Times New Roman"/>
@@ -22,6 +1926,7 @@
           <w:sz w:val="32"/>
           <w:szCs w:val="32"/>
         </w:rPr>
+        <w:lastRenderedPageBreak/>
         <w:t>1 Общие сведения</w:t>
       </w:r>
     </w:p>
@@ -33,6 +1938,7 @@
           <w:numId w:val="1"/>
         </w:numPr>
         <w:spacing w:after="0" w:line="240" w:lineRule="auto"/>
+        <w:ind w:left="0" w:firstLine="851"/>
         <w:jc w:val="both"/>
         <w:rPr>
           <w:rFonts w:ascii="Times New Roman" w:hAnsi="Times New Roman" w:cs="Times New Roman"/>
@@ -52,7 +1958,8 @@
     <w:p>
       <w:pPr>
         <w:spacing w:after="0" w:line="240" w:lineRule="auto"/>
-        <w:ind w:left="851"/>
+        <w:ind w:firstLine="851"/>
+        <w:contextualSpacing/>
         <w:jc w:val="both"/>
         <w:rPr>
           <w:rFonts w:ascii="Times New Roman" w:hAnsi="Times New Roman" w:cs="Times New Roman"/>
@@ -72,7 +1979,8 @@
     <w:p>
       <w:pPr>
         <w:spacing w:after="0" w:line="240" w:lineRule="auto"/>
-        <w:ind w:left="851"/>
+        <w:ind w:firstLine="851"/>
+        <w:contextualSpacing/>
         <w:jc w:val="both"/>
         <w:rPr>
           <w:rFonts w:ascii="Times New Roman" w:hAnsi="Times New Roman" w:cs="Times New Roman"/>
@@ -92,7 +2000,8 @@
     <w:p>
       <w:pPr>
         <w:spacing w:after="0" w:line="240" w:lineRule="auto"/>
-        <w:ind w:left="851"/>
+        <w:ind w:firstLine="851"/>
+        <w:contextualSpacing/>
         <w:jc w:val="both"/>
         <w:rPr>
           <w:rFonts w:ascii="Times New Roman" w:hAnsi="Times New Roman" w:cs="Times New Roman"/>
@@ -112,7 +2021,8 @@
     <w:p>
       <w:pPr>
         <w:spacing w:after="0" w:line="240" w:lineRule="auto"/>
-        <w:ind w:left="851"/>
+        <w:ind w:firstLine="851"/>
+        <w:contextualSpacing/>
         <w:jc w:val="both"/>
         <w:rPr>
           <w:rFonts w:ascii="Times New Roman" w:hAnsi="Times New Roman" w:cs="Times New Roman"/>
@@ -132,7 +2042,8 @@
     <w:p>
       <w:pPr>
         <w:spacing w:after="0" w:line="240" w:lineRule="auto"/>
-        <w:ind w:left="851"/>
+        <w:ind w:firstLine="851"/>
+        <w:contextualSpacing/>
         <w:jc w:val="both"/>
         <w:rPr>
           <w:rFonts w:ascii="Times New Roman" w:hAnsi="Times New Roman" w:cs="Times New Roman"/>
@@ -165,6 +2076,7 @@
           <w:numId w:val="1"/>
         </w:numPr>
         <w:spacing w:after="0" w:line="240" w:lineRule="auto"/>
+        <w:ind w:left="0" w:firstLine="851"/>
         <w:jc w:val="both"/>
         <w:rPr>
           <w:rFonts w:ascii="Times New Roman" w:hAnsi="Times New Roman" w:cs="Times New Roman"/>
@@ -186,7 +2098,7 @@
         <w:pStyle w:val="a3"/>
         <w:shd w:val="clear" w:color="auto" w:fill="FFFFFF"/>
         <w:spacing w:after="0" w:line="240" w:lineRule="auto"/>
-        <w:ind w:left="420"/>
+        <w:ind w:left="0" w:firstLine="851"/>
         <w:jc w:val="both"/>
         <w:rPr>
           <w:rFonts w:ascii="Times New Roman" w:eastAsia="Times New Roman" w:hAnsi="Times New Roman" w:cs="Times New Roman"/>
@@ -253,7 +2165,8 @@
     <w:p>
       <w:pPr>
         <w:spacing w:after="0" w:line="240" w:lineRule="auto"/>
-        <w:ind w:left="851"/>
+        <w:ind w:firstLine="851"/>
+        <w:contextualSpacing/>
         <w:jc w:val="both"/>
         <w:rPr>
           <w:rFonts w:ascii="Times New Roman" w:hAnsi="Times New Roman" w:cs="Times New Roman"/>
@@ -270,6 +2183,7 @@
           <w:numId w:val="1"/>
         </w:numPr>
         <w:spacing w:after="0" w:line="240" w:lineRule="auto"/>
+        <w:ind w:left="0" w:firstLine="851"/>
         <w:jc w:val="both"/>
         <w:rPr>
           <w:rFonts w:ascii="Times New Roman" w:hAnsi="Times New Roman" w:cs="Times New Roman"/>
@@ -289,7 +2203,8 @@
     <w:p>
       <w:pPr>
         <w:spacing w:after="0" w:line="240" w:lineRule="auto"/>
-        <w:ind w:left="851"/>
+        <w:ind w:firstLine="851"/>
+        <w:contextualSpacing/>
         <w:jc w:val="both"/>
         <w:rPr>
           <w:rFonts w:ascii="Times New Roman" w:hAnsi="Times New Roman" w:cs="Times New Roman"/>
@@ -309,7 +2224,8 @@
     <w:p>
       <w:pPr>
         <w:spacing w:after="0" w:line="240" w:lineRule="auto"/>
-        <w:ind w:left="851"/>
+        <w:ind w:firstLine="851"/>
+        <w:contextualSpacing/>
         <w:jc w:val="both"/>
         <w:rPr>
           <w:rFonts w:ascii="Times New Roman" w:hAnsi="Times New Roman" w:cs="Times New Roman"/>
@@ -350,18 +2266,21 @@
     <w:p>
       <w:pPr>
         <w:spacing w:after="0" w:line="240" w:lineRule="auto"/>
-        <w:jc w:val="both"/>
-        <w:rPr>
-          <w:rFonts w:ascii="Times New Roman" w:hAnsi="Times New Roman" w:cs="Times New Roman"/>
-          <w:sz w:val="28"/>
-          <w:szCs w:val="28"/>
-        </w:rPr>
-      </w:pPr>
-    </w:p>
-    <w:p>
-      <w:pPr>
-        <w:spacing w:after="0" w:line="240" w:lineRule="auto"/>
-        <w:ind w:left="851"/>
+        <w:ind w:firstLine="851"/>
+        <w:contextualSpacing/>
+        <w:jc w:val="both"/>
+        <w:rPr>
+          <w:rFonts w:ascii="Times New Roman" w:hAnsi="Times New Roman" w:cs="Times New Roman"/>
+          <w:sz w:val="28"/>
+          <w:szCs w:val="28"/>
+        </w:rPr>
+      </w:pPr>
+    </w:p>
+    <w:p>
+      <w:pPr>
+        <w:spacing w:after="0" w:line="240" w:lineRule="auto"/>
+        <w:ind w:firstLine="851"/>
+        <w:contextualSpacing/>
         <w:jc w:val="both"/>
         <w:rPr>
           <w:rFonts w:ascii="Times New Roman" w:hAnsi="Times New Roman" w:cs="Times New Roman"/>
@@ -381,7 +2300,8 @@
     <w:p>
       <w:pPr>
         <w:spacing w:after="0" w:line="240" w:lineRule="auto"/>
-        <w:ind w:left="851"/>
+        <w:ind w:firstLine="851"/>
+        <w:contextualSpacing/>
         <w:jc w:val="both"/>
         <w:rPr>
           <w:rFonts w:ascii="Times New Roman" w:hAnsi="Times New Roman" w:cs="Times New Roman"/>
@@ -451,7 +2371,8 @@
     <w:p>
       <w:pPr>
         <w:spacing w:after="0" w:line="240" w:lineRule="auto"/>
-        <w:ind w:left="851"/>
+        <w:ind w:firstLine="851"/>
+        <w:contextualSpacing/>
         <w:jc w:val="both"/>
         <w:rPr>
           <w:rFonts w:ascii="Times New Roman" w:hAnsi="Times New Roman" w:cs="Times New Roman"/>
@@ -468,6 +2389,7 @@
           <w:numId w:val="1"/>
         </w:numPr>
         <w:spacing w:after="0" w:line="240" w:lineRule="auto"/>
+        <w:ind w:left="0" w:firstLine="851"/>
         <w:jc w:val="both"/>
         <w:rPr>
           <w:rFonts w:ascii="Times New Roman" w:hAnsi="Times New Roman" w:cs="Times New Roman"/>
@@ -487,7 +2409,8 @@
     <w:p>
       <w:pPr>
         <w:spacing w:after="0" w:line="240" w:lineRule="auto"/>
-        <w:ind w:left="851"/>
+        <w:ind w:firstLine="851"/>
+        <w:contextualSpacing/>
         <w:jc w:val="both"/>
         <w:rPr>
           <w:rFonts w:ascii="Times New Roman" w:hAnsi="Times New Roman" w:cs="Times New Roman"/>
@@ -507,7 +2430,8 @@
     <w:p>
       <w:pPr>
         <w:spacing w:after="0" w:line="240" w:lineRule="auto"/>
-        <w:ind w:left="851"/>
+        <w:ind w:firstLine="851"/>
+        <w:contextualSpacing/>
         <w:jc w:val="both"/>
         <w:rPr>
           <w:rFonts w:ascii="Times New Roman" w:hAnsi="Times New Roman" w:cs="Times New Roman"/>
@@ -527,7 +2451,8 @@
     <w:p>
       <w:pPr>
         <w:spacing w:after="0" w:line="240" w:lineRule="auto"/>
-        <w:ind w:left="851"/>
+        <w:ind w:firstLine="851"/>
+        <w:contextualSpacing/>
         <w:jc w:val="both"/>
         <w:rPr>
           <w:rFonts w:ascii="Times New Roman" w:hAnsi="Times New Roman" w:cs="Times New Roman"/>
@@ -552,6 +2477,7 @@
           <w:numId w:val="1"/>
         </w:numPr>
         <w:spacing w:after="0" w:line="240" w:lineRule="auto"/>
+        <w:ind w:left="0" w:firstLine="851"/>
         <w:jc w:val="both"/>
         <w:rPr>
           <w:rFonts w:ascii="Times New Roman" w:hAnsi="Times New Roman" w:cs="Times New Roman"/>
@@ -571,7 +2497,8 @@
     <w:p>
       <w:pPr>
         <w:spacing w:after="0" w:line="240" w:lineRule="auto"/>
-        <w:ind w:left="851"/>
+        <w:ind w:firstLine="851"/>
+        <w:contextualSpacing/>
         <w:jc w:val="both"/>
         <w:rPr>
           <w:rFonts w:ascii="Times New Roman" w:hAnsi="Times New Roman" w:cs="Times New Roman"/>
@@ -591,7 +2518,8 @@
     <w:p>
       <w:pPr>
         <w:spacing w:after="0" w:line="240" w:lineRule="auto"/>
-        <w:ind w:left="851"/>
+        <w:ind w:firstLine="851"/>
+        <w:contextualSpacing/>
         <w:jc w:val="both"/>
         <w:rPr>
           <w:rFonts w:ascii="Times New Roman" w:hAnsi="Times New Roman" w:cs="Times New Roman"/>
@@ -613,7 +2541,8 @@
     <w:p>
       <w:pPr>
         <w:spacing w:after="0" w:line="240" w:lineRule="auto"/>
-        <w:ind w:left="851"/>
+        <w:ind w:firstLine="851"/>
+        <w:contextualSpacing/>
         <w:jc w:val="both"/>
         <w:rPr>
           <w:rFonts w:ascii="Times New Roman" w:hAnsi="Times New Roman" w:cs="Times New Roman"/>
@@ -633,7 +2562,8 @@
     <w:p>
       <w:pPr>
         <w:spacing w:after="0" w:line="240" w:lineRule="auto"/>
-        <w:ind w:left="851"/>
+        <w:ind w:firstLine="851"/>
+        <w:contextualSpacing/>
         <w:jc w:val="both"/>
         <w:rPr>
           <w:rFonts w:ascii="Times New Roman" w:hAnsi="Times New Roman" w:cs="Times New Roman"/>
@@ -661,7 +2591,8 @@
     <w:p>
       <w:pPr>
         <w:spacing w:after="0" w:line="240" w:lineRule="auto"/>
-        <w:ind w:left="851"/>
+        <w:ind w:firstLine="851"/>
+        <w:contextualSpacing/>
         <w:jc w:val="both"/>
         <w:rPr>
           <w:rFonts w:ascii="Times New Roman" w:hAnsi="Times New Roman" w:cs="Times New Roman"/>
@@ -682,7 +2613,8 @@
     <w:p>
       <w:pPr>
         <w:spacing w:after="0" w:line="240" w:lineRule="auto"/>
-        <w:ind w:left="851"/>
+        <w:ind w:firstLine="851"/>
+        <w:contextualSpacing/>
         <w:jc w:val="both"/>
         <w:rPr>
           <w:rFonts w:ascii="Times New Roman" w:hAnsi="Times New Roman" w:cs="Times New Roman"/>
@@ -702,7 +2634,8 @@
     <w:p>
       <w:pPr>
         <w:spacing w:after="0" w:line="240" w:lineRule="auto"/>
-        <w:ind w:left="851"/>
+        <w:ind w:firstLine="851"/>
+        <w:contextualSpacing/>
         <w:jc w:val="both"/>
         <w:rPr>
           <w:rFonts w:ascii="Times New Roman" w:hAnsi="Times New Roman" w:cs="Times New Roman"/>
@@ -727,6 +2660,7 @@
           <w:numId w:val="2"/>
         </w:numPr>
         <w:spacing w:after="0" w:line="240" w:lineRule="auto"/>
+        <w:ind w:left="0" w:firstLine="851"/>
         <w:jc w:val="both"/>
         <w:rPr>
           <w:rFonts w:ascii="Times New Roman" w:hAnsi="Times New Roman" w:cs="Times New Roman"/>
@@ -751,6 +2685,7 @@
           <w:numId w:val="2"/>
         </w:numPr>
         <w:spacing w:after="0" w:line="240" w:lineRule="auto"/>
+        <w:ind w:left="0" w:firstLine="851"/>
         <w:jc w:val="both"/>
         <w:rPr>
           <w:rFonts w:ascii="Times New Roman" w:hAnsi="Times New Roman" w:cs="Times New Roman"/>
@@ -775,6 +2710,7 @@
           <w:numId w:val="2"/>
         </w:numPr>
         <w:spacing w:after="0" w:line="240" w:lineRule="auto"/>
+        <w:ind w:left="0" w:firstLine="851"/>
         <w:jc w:val="both"/>
         <w:rPr>
           <w:rFonts w:ascii="Times New Roman" w:hAnsi="Times New Roman" w:cs="Times New Roman"/>
@@ -799,6 +2735,7 @@
           <w:numId w:val="2"/>
         </w:numPr>
         <w:spacing w:after="0" w:line="240" w:lineRule="auto"/>
+        <w:ind w:left="0" w:firstLine="851"/>
         <w:jc w:val="both"/>
         <w:rPr>
           <w:rFonts w:ascii="Times New Roman" w:hAnsi="Times New Roman" w:cs="Times New Roman"/>
@@ -818,6 +2755,8 @@
     <w:p>
       <w:pPr>
         <w:spacing w:after="0" w:line="240" w:lineRule="auto"/>
+        <w:ind w:firstLine="851"/>
+        <w:contextualSpacing/>
         <w:jc w:val="both"/>
         <w:rPr>
           <w:rFonts w:ascii="Times New Roman" w:hAnsi="Times New Roman" w:cs="Times New Roman"/>
@@ -842,6 +2781,7 @@
           <w:numId w:val="3"/>
         </w:numPr>
         <w:spacing w:after="0" w:line="240" w:lineRule="auto"/>
+        <w:ind w:left="0" w:firstLine="851"/>
         <w:jc w:val="both"/>
         <w:rPr>
           <w:rFonts w:ascii="Times New Roman" w:hAnsi="Times New Roman" w:cs="Times New Roman"/>
@@ -866,6 +2806,7 @@
           <w:numId w:val="3"/>
         </w:numPr>
         <w:spacing w:after="0" w:line="240" w:lineRule="auto"/>
+        <w:ind w:left="0" w:firstLine="851"/>
         <w:jc w:val="both"/>
         <w:rPr>
           <w:rFonts w:ascii="Times New Roman" w:hAnsi="Times New Roman" w:cs="Times New Roman"/>
@@ -885,7 +2826,8 @@
     <w:p>
       <w:pPr>
         <w:spacing w:after="0" w:line="240" w:lineRule="auto"/>
-        <w:ind w:left="851"/>
+        <w:ind w:firstLine="851"/>
+        <w:contextualSpacing/>
         <w:jc w:val="both"/>
         <w:rPr>
           <w:rFonts w:ascii="Times New Roman" w:hAnsi="Times New Roman" w:cs="Times New Roman"/>
@@ -907,7 +2849,8 @@
     <w:p>
       <w:pPr>
         <w:spacing w:after="0" w:line="240" w:lineRule="auto"/>
-        <w:ind w:left="851"/>
+        <w:ind w:firstLine="851"/>
+        <w:contextualSpacing/>
         <w:jc w:val="both"/>
         <w:rPr>
           <w:rFonts w:ascii="Times New Roman" w:hAnsi="Times New Roman" w:cs="Times New Roman"/>
@@ -932,10 +2875,10 @@
         <w:tblLook w:val="04A0" w:firstRow="1" w:lastRow="0" w:firstColumn="1" w:lastColumn="0" w:noHBand="0" w:noVBand="1"/>
       </w:tblPr>
       <w:tblGrid>
-        <w:gridCol w:w="2100"/>
-        <w:gridCol w:w="2096"/>
-        <w:gridCol w:w="2105"/>
-        <w:gridCol w:w="2193"/>
+        <w:gridCol w:w="2166"/>
+        <w:gridCol w:w="2324"/>
+        <w:gridCol w:w="2220"/>
+        <w:gridCol w:w="1784"/>
       </w:tblGrid>
       <w:tr>
         <w:tc>
@@ -944,6 +2887,8 @@
           </w:tcPr>
           <w:p>
             <w:pPr>
+              <w:ind w:firstLine="851"/>
+              <w:contextualSpacing/>
               <w:jc w:val="both"/>
               <w:rPr>
                 <w:rFonts w:ascii="Times New Roman" w:hAnsi="Times New Roman" w:cs="Times New Roman"/>
@@ -967,6 +2912,8 @@
           </w:tcPr>
           <w:p>
             <w:pPr>
+              <w:ind w:firstLine="851"/>
+              <w:contextualSpacing/>
               <w:jc w:val="both"/>
               <w:rPr>
                 <w:rFonts w:ascii="Times New Roman" w:hAnsi="Times New Roman" w:cs="Times New Roman"/>
@@ -990,6 +2937,8 @@
           </w:tcPr>
           <w:p>
             <w:pPr>
+              <w:ind w:firstLine="851"/>
+              <w:contextualSpacing/>
               <w:jc w:val="both"/>
               <w:rPr>
                 <w:rFonts w:ascii="Times New Roman" w:hAnsi="Times New Roman" w:cs="Times New Roman"/>
@@ -1013,6 +2962,8 @@
           </w:tcPr>
           <w:p>
             <w:pPr>
+              <w:ind w:firstLine="851"/>
+              <w:contextualSpacing/>
               <w:jc w:val="both"/>
               <w:rPr>
                 <w:rFonts w:ascii="Times New Roman" w:hAnsi="Times New Roman" w:cs="Times New Roman"/>
@@ -1038,6 +2989,8 @@
           </w:tcPr>
           <w:p>
             <w:pPr>
+              <w:ind w:firstLine="851"/>
+              <w:contextualSpacing/>
               <w:jc w:val="both"/>
               <w:rPr>
                 <w:rFonts w:ascii="Times New Roman" w:hAnsi="Times New Roman" w:cs="Times New Roman"/>
@@ -1061,6 +3014,8 @@
           </w:tcPr>
           <w:p>
             <w:pPr>
+              <w:ind w:firstLine="851"/>
+              <w:contextualSpacing/>
               <w:jc w:val="both"/>
               <w:rPr>
                 <w:rFonts w:ascii="Times New Roman" w:hAnsi="Times New Roman" w:cs="Times New Roman"/>
@@ -1084,6 +3039,8 @@
           </w:tcPr>
           <w:p>
             <w:pPr>
+              <w:ind w:firstLine="851"/>
+              <w:contextualSpacing/>
               <w:jc w:val="both"/>
               <w:rPr>
                 <w:rFonts w:ascii="Times New Roman" w:hAnsi="Times New Roman" w:cs="Times New Roman"/>
@@ -1107,6 +3064,8 @@
           </w:tcPr>
           <w:p>
             <w:pPr>
+              <w:ind w:firstLine="851"/>
+              <w:contextualSpacing/>
               <w:jc w:val="both"/>
               <w:rPr>
                 <w:rFonts w:ascii="Times New Roman" w:hAnsi="Times New Roman" w:cs="Times New Roman"/>
@@ -1129,7 +3088,8 @@
     <w:p>
       <w:pPr>
         <w:spacing w:after="0" w:line="240" w:lineRule="auto"/>
-        <w:ind w:left="851"/>
+        <w:ind w:firstLine="851"/>
+        <w:contextualSpacing/>
         <w:jc w:val="both"/>
         <w:rPr>
           <w:rFonts w:ascii="Times New Roman" w:hAnsi="Times New Roman" w:cs="Times New Roman"/>
@@ -1142,7 +3102,8 @@
     <w:p>
       <w:pPr>
         <w:spacing w:after="0" w:line="240" w:lineRule="auto"/>
-        <w:ind w:left="851"/>
+        <w:ind w:firstLine="851"/>
+        <w:contextualSpacing/>
         <w:jc w:val="both"/>
         <w:rPr>
           <w:rFonts w:ascii="Times New Roman" w:hAnsi="Times New Roman" w:cs="Times New Roman"/>
@@ -1164,7 +3125,8 @@
     <w:p>
       <w:pPr>
         <w:spacing w:after="0" w:line="240" w:lineRule="auto"/>
-        <w:ind w:left="851"/>
+        <w:ind w:firstLine="851"/>
+        <w:contextualSpacing/>
         <w:jc w:val="both"/>
         <w:rPr>
           <w:rFonts w:ascii="Times New Roman" w:hAnsi="Times New Roman" w:cs="Times New Roman"/>
@@ -1184,29 +3146,22 @@
     <w:p>
       <w:pPr>
         <w:spacing w:after="0" w:line="240" w:lineRule="auto"/>
-        <w:ind w:left="851"/>
-        <w:jc w:val="both"/>
-        <w:rPr>
-          <w:rFonts w:ascii="Times New Roman" w:hAnsi="Times New Roman" w:cs="Times New Roman"/>
-          <w:sz w:val="28"/>
-          <w:szCs w:val="28"/>
-        </w:rPr>
-      </w:pPr>
-      <w:r>
-        <w:rPr>
-          <w:rFonts w:ascii="Times New Roman" w:hAnsi="Times New Roman" w:cs="Times New Roman"/>
-          <w:sz w:val="28"/>
-          <w:szCs w:val="28"/>
-        </w:rPr>
-        <w:t>4.1.1</w:t>
-      </w:r>
-      <w:r>
-        <w:rPr>
-          <w:rFonts w:ascii="Times New Roman" w:hAnsi="Times New Roman" w:cs="Times New Roman"/>
-          <w:sz w:val="28"/>
-          <w:szCs w:val="28"/>
-        </w:rPr>
-        <w:t xml:space="preserve"> </w:t>
+        <w:ind w:firstLine="851"/>
+        <w:contextualSpacing/>
+        <w:jc w:val="both"/>
+        <w:rPr>
+          <w:rFonts w:ascii="Times New Roman" w:hAnsi="Times New Roman" w:cs="Times New Roman"/>
+          <w:sz w:val="28"/>
+          <w:szCs w:val="28"/>
+        </w:rPr>
+      </w:pPr>
+      <w:r>
+        <w:rPr>
+          <w:rFonts w:ascii="Times New Roman" w:hAnsi="Times New Roman" w:cs="Times New Roman"/>
+          <w:sz w:val="28"/>
+          <w:szCs w:val="28"/>
+        </w:rPr>
+        <w:t xml:space="preserve">4.1.1 </w:t>
       </w:r>
       <w:r>
         <w:rPr>
@@ -1220,7 +3175,8 @@
     <w:p>
       <w:pPr>
         <w:spacing w:after="0" w:line="240" w:lineRule="auto"/>
-        <w:ind w:left="851"/>
+        <w:ind w:firstLine="851"/>
+        <w:contextualSpacing/>
         <w:jc w:val="both"/>
         <w:rPr>
           <w:rFonts w:ascii="Times New Roman" w:hAnsi="Times New Roman" w:cs="Times New Roman"/>
@@ -1240,7 +3196,8 @@
     <w:p>
       <w:pPr>
         <w:spacing w:after="0" w:line="240" w:lineRule="auto"/>
-        <w:ind w:left="851"/>
+        <w:ind w:firstLine="851"/>
+        <w:contextualSpacing/>
         <w:jc w:val="both"/>
         <w:rPr>
           <w:rFonts w:ascii="Times New Roman" w:hAnsi="Times New Roman" w:cs="Times New Roman"/>
@@ -1265,6 +3222,7 @@
           <w:numId w:val="4"/>
         </w:numPr>
         <w:spacing w:after="0" w:line="240" w:lineRule="auto"/>
+        <w:ind w:left="0" w:firstLine="851"/>
         <w:jc w:val="both"/>
         <w:rPr>
           <w:rFonts w:ascii="Times New Roman" w:hAnsi="Times New Roman" w:cs="Times New Roman"/>
@@ -1289,6 +3247,7 @@
           <w:numId w:val="4"/>
         </w:numPr>
         <w:spacing w:after="0" w:line="240" w:lineRule="auto"/>
+        <w:ind w:left="0" w:firstLine="851"/>
         <w:jc w:val="both"/>
         <w:rPr>
           <w:rFonts w:ascii="Times New Roman" w:hAnsi="Times New Roman" w:cs="Times New Roman"/>
@@ -1313,34 +3272,28 @@
           <w:numId w:val="4"/>
         </w:numPr>
         <w:spacing w:after="0" w:line="240" w:lineRule="auto"/>
-        <w:jc w:val="both"/>
-        <w:rPr>
-          <w:rFonts w:ascii="Times New Roman" w:hAnsi="Times New Roman" w:cs="Times New Roman"/>
-          <w:sz w:val="28"/>
-          <w:szCs w:val="28"/>
-        </w:rPr>
-      </w:pPr>
-      <w:r>
-        <w:rPr>
-          <w:rFonts w:ascii="Times New Roman" w:hAnsi="Times New Roman" w:cs="Times New Roman"/>
-          <w:sz w:val="28"/>
-          <w:szCs w:val="28"/>
-        </w:rPr>
-        <w:t>подсистема загрузки данных.</w:t>
-      </w:r>
-      <w:r>
-        <w:rPr>
-          <w:rFonts w:ascii="Times New Roman" w:hAnsi="Times New Roman" w:cs="Times New Roman"/>
-          <w:sz w:val="28"/>
-          <w:szCs w:val="28"/>
-        </w:rPr>
-        <w:t xml:space="preserve"> </w:t>
-      </w:r>
-    </w:p>
-    <w:p>
-      <w:pPr>
-        <w:spacing w:after="0" w:line="240" w:lineRule="auto"/>
-        <w:ind w:left="851"/>
+        <w:ind w:left="0" w:firstLine="851"/>
+        <w:jc w:val="both"/>
+        <w:rPr>
+          <w:rFonts w:ascii="Times New Roman" w:hAnsi="Times New Roman" w:cs="Times New Roman"/>
+          <w:sz w:val="28"/>
+          <w:szCs w:val="28"/>
+        </w:rPr>
+      </w:pPr>
+      <w:r>
+        <w:rPr>
+          <w:rFonts w:ascii="Times New Roman" w:hAnsi="Times New Roman" w:cs="Times New Roman"/>
+          <w:sz w:val="28"/>
+          <w:szCs w:val="28"/>
+        </w:rPr>
+        <w:t xml:space="preserve">подсистема загрузки данных. </w:t>
+      </w:r>
+    </w:p>
+    <w:p>
+      <w:pPr>
+        <w:spacing w:after="0" w:line="240" w:lineRule="auto"/>
+        <w:ind w:firstLine="851"/>
+        <w:contextualSpacing/>
         <w:jc w:val="both"/>
         <w:rPr>
           <w:rFonts w:ascii="Times New Roman" w:hAnsi="Times New Roman" w:cs="Times New Roman"/>
@@ -1368,7 +3321,8 @@
     <w:p>
       <w:pPr>
         <w:spacing w:after="0" w:line="240" w:lineRule="auto"/>
-        <w:ind w:left="851"/>
+        <w:ind w:firstLine="851"/>
+        <w:contextualSpacing/>
         <w:jc w:val="both"/>
         <w:rPr>
           <w:rFonts w:ascii="Times New Roman" w:hAnsi="Times New Roman" w:cs="Times New Roman"/>
@@ -1388,7 +3342,8 @@
     <w:p>
       <w:pPr>
         <w:spacing w:after="0" w:line="240" w:lineRule="auto"/>
-        <w:ind w:left="851"/>
+        <w:ind w:firstLine="851"/>
+        <w:contextualSpacing/>
         <w:jc w:val="both"/>
         <w:rPr>
           <w:rFonts w:ascii="Times New Roman" w:hAnsi="Times New Roman" w:cs="Times New Roman"/>
@@ -1413,6 +3368,7 @@
           <w:numId w:val="6"/>
         </w:numPr>
         <w:spacing w:after="0" w:line="240" w:lineRule="auto"/>
+        <w:ind w:left="0" w:firstLine="851"/>
         <w:jc w:val="both"/>
         <w:rPr>
           <w:rFonts w:ascii="Times New Roman" w:hAnsi="Times New Roman" w:cs="Times New Roman"/>
@@ -1454,6 +3410,7 @@
           <w:numId w:val="6"/>
         </w:numPr>
         <w:spacing w:after="0" w:line="240" w:lineRule="auto"/>
+        <w:ind w:left="0" w:firstLine="851"/>
         <w:jc w:val="both"/>
         <w:rPr>
           <w:rFonts w:ascii="Times New Roman" w:hAnsi="Times New Roman" w:cs="Times New Roman"/>
@@ -1512,6 +3469,7 @@
           <w:numId w:val="6"/>
         </w:numPr>
         <w:spacing w:after="0" w:line="240" w:lineRule="auto"/>
+        <w:ind w:left="0" w:firstLine="851"/>
         <w:jc w:val="both"/>
         <w:rPr>
           <w:rFonts w:ascii="Times New Roman" w:hAnsi="Times New Roman" w:cs="Times New Roman"/>
@@ -1540,7 +3498,8 @@
     <w:p>
       <w:pPr>
         <w:spacing w:after="0" w:line="240" w:lineRule="auto"/>
-        <w:ind w:left="851"/>
+        <w:ind w:firstLine="851"/>
+        <w:contextualSpacing/>
         <w:jc w:val="both"/>
         <w:rPr>
           <w:rFonts w:ascii="Times New Roman" w:hAnsi="Times New Roman" w:cs="Times New Roman"/>
@@ -1560,7 +3519,8 @@
     <w:p>
       <w:pPr>
         <w:spacing w:after="0" w:line="240" w:lineRule="auto"/>
-        <w:ind w:left="851"/>
+        <w:ind w:firstLine="851"/>
+        <w:contextualSpacing/>
         <w:jc w:val="both"/>
         <w:rPr>
           <w:rFonts w:ascii="Times New Roman" w:hAnsi="Times New Roman" w:cs="Times New Roman"/>
@@ -1585,6 +3545,7 @@
           <w:numId w:val="7"/>
         </w:numPr>
         <w:spacing w:after="0" w:line="240" w:lineRule="auto"/>
+        <w:ind w:left="0" w:firstLine="851"/>
         <w:jc w:val="both"/>
         <w:rPr>
           <w:rFonts w:ascii="Times New Roman" w:hAnsi="Times New Roman" w:cs="Times New Roman"/>
@@ -1609,19 +3570,21 @@
           <w:numId w:val="7"/>
         </w:numPr>
         <w:spacing w:after="0" w:line="240" w:lineRule="auto"/>
-        <w:jc w:val="both"/>
-        <w:rPr>
-          <w:rFonts w:ascii="Times New Roman" w:hAnsi="Times New Roman" w:cs="Times New Roman"/>
-          <w:sz w:val="28"/>
-          <w:szCs w:val="28"/>
-        </w:rPr>
-      </w:pPr>
-      <w:r>
-        <w:rPr>
-          <w:rFonts w:ascii="Times New Roman" w:hAnsi="Times New Roman" w:cs="Times New Roman"/>
-          <w:sz w:val="28"/>
-          <w:szCs w:val="28"/>
-        </w:rPr>
+        <w:ind w:left="0" w:firstLine="851"/>
+        <w:jc w:val="both"/>
+        <w:rPr>
+          <w:rFonts w:ascii="Times New Roman" w:hAnsi="Times New Roman" w:cs="Times New Roman"/>
+          <w:sz w:val="28"/>
+          <w:szCs w:val="28"/>
+        </w:rPr>
+      </w:pPr>
+      <w:r>
+        <w:rPr>
+          <w:rFonts w:ascii="Times New Roman" w:hAnsi="Times New Roman" w:cs="Times New Roman"/>
+          <w:sz w:val="28"/>
+          <w:szCs w:val="28"/>
+        </w:rPr>
+        <w:lastRenderedPageBreak/>
         <w:t>Своевременного процесса администрирования программы;</w:t>
       </w:r>
     </w:p>
@@ -1633,20 +3596,20 @@
           <w:numId w:val="7"/>
         </w:numPr>
         <w:spacing w:after="0" w:line="240" w:lineRule="auto"/>
-        <w:jc w:val="both"/>
-        <w:rPr>
-          <w:rFonts w:ascii="Times New Roman" w:hAnsi="Times New Roman" w:cs="Times New Roman"/>
-          <w:sz w:val="28"/>
-          <w:szCs w:val="28"/>
-        </w:rPr>
-      </w:pPr>
-      <w:r>
-        <w:rPr>
-          <w:rFonts w:ascii="Times New Roman" w:hAnsi="Times New Roman" w:cs="Times New Roman"/>
-          <w:sz w:val="28"/>
-          <w:szCs w:val="28"/>
-        </w:rPr>
-        <w:lastRenderedPageBreak/>
+        <w:ind w:left="0" w:firstLine="851"/>
+        <w:jc w:val="both"/>
+        <w:rPr>
+          <w:rFonts w:ascii="Times New Roman" w:hAnsi="Times New Roman" w:cs="Times New Roman"/>
+          <w:sz w:val="28"/>
+          <w:szCs w:val="28"/>
+        </w:rPr>
+      </w:pPr>
+      <w:r>
+        <w:rPr>
+          <w:rFonts w:ascii="Times New Roman" w:hAnsi="Times New Roman" w:cs="Times New Roman"/>
+          <w:sz w:val="28"/>
+          <w:szCs w:val="28"/>
+        </w:rPr>
         <w:t>с</w:t>
       </w:r>
       <w:r>
@@ -1674,6 +3637,7 @@
           <w:numId w:val="7"/>
         </w:numPr>
         <w:spacing w:after="0" w:line="240" w:lineRule="auto"/>
+        <w:ind w:left="0" w:firstLine="851"/>
         <w:jc w:val="both"/>
         <w:rPr>
           <w:rFonts w:ascii="Times New Roman" w:hAnsi="Times New Roman" w:cs="Times New Roman"/>
@@ -1710,31 +3674,33 @@
       <w:pPr>
         <w:pStyle w:val="a3"/>
         <w:spacing w:after="0" w:line="240" w:lineRule="auto"/>
-        <w:ind w:left="1931"/>
-        <w:jc w:val="both"/>
-        <w:rPr>
-          <w:rFonts w:ascii="Times New Roman" w:hAnsi="Times New Roman" w:cs="Times New Roman"/>
-          <w:sz w:val="28"/>
-          <w:szCs w:val="28"/>
-        </w:rPr>
-      </w:pPr>
-    </w:p>
-    <w:p>
-      <w:pPr>
-        <w:spacing w:after="0" w:line="240" w:lineRule="auto"/>
-        <w:ind w:left="1211"/>
-        <w:jc w:val="both"/>
-        <w:rPr>
-          <w:rFonts w:ascii="Times New Roman" w:hAnsi="Times New Roman" w:cs="Times New Roman"/>
-          <w:sz w:val="28"/>
-          <w:szCs w:val="28"/>
-        </w:rPr>
-      </w:pPr>
-    </w:p>
-    <w:p>
-      <w:pPr>
-        <w:spacing w:after="0" w:line="240" w:lineRule="auto"/>
-        <w:ind w:left="851"/>
+        <w:ind w:left="0" w:firstLine="851"/>
+        <w:jc w:val="both"/>
+        <w:rPr>
+          <w:rFonts w:ascii="Times New Roman" w:hAnsi="Times New Roman" w:cs="Times New Roman"/>
+          <w:sz w:val="28"/>
+          <w:szCs w:val="28"/>
+        </w:rPr>
+      </w:pPr>
+    </w:p>
+    <w:p>
+      <w:pPr>
+        <w:spacing w:after="0" w:line="240" w:lineRule="auto"/>
+        <w:ind w:firstLine="851"/>
+        <w:contextualSpacing/>
+        <w:jc w:val="both"/>
+        <w:rPr>
+          <w:rFonts w:ascii="Times New Roman" w:hAnsi="Times New Roman" w:cs="Times New Roman"/>
+          <w:sz w:val="28"/>
+          <w:szCs w:val="28"/>
+        </w:rPr>
+      </w:pPr>
+    </w:p>
+    <w:p>
+      <w:pPr>
+        <w:spacing w:after="0" w:line="240" w:lineRule="auto"/>
+        <w:ind w:firstLine="851"/>
+        <w:contextualSpacing/>
         <w:jc w:val="both"/>
         <w:rPr>
           <w:rFonts w:ascii="Times New Roman" w:hAnsi="Times New Roman" w:cs="Times New Roman"/>
@@ -1754,7 +3720,8 @@
     <w:p>
       <w:pPr>
         <w:spacing w:after="0" w:line="240" w:lineRule="auto"/>
-        <w:ind w:left="851"/>
+        <w:ind w:firstLine="851"/>
+        <w:contextualSpacing/>
         <w:jc w:val="both"/>
         <w:rPr>
           <w:rFonts w:ascii="Times New Roman" w:hAnsi="Times New Roman" w:cs="Times New Roman"/>
@@ -1782,7 +3749,8 @@
     <w:p>
       <w:pPr>
         <w:spacing w:after="0" w:line="240" w:lineRule="auto"/>
-        <w:ind w:left="851"/>
+        <w:ind w:firstLine="851"/>
+        <w:contextualSpacing/>
         <w:jc w:val="both"/>
         <w:rPr>
           <w:rFonts w:ascii="Times New Roman" w:hAnsi="Times New Roman" w:cs="Times New Roman"/>
@@ -1807,6 +3775,7 @@
           <w:numId w:val="9"/>
         </w:numPr>
         <w:spacing w:after="0" w:line="240" w:lineRule="auto"/>
+        <w:ind w:left="0" w:firstLine="851"/>
         <w:jc w:val="both"/>
         <w:rPr>
           <w:rFonts w:ascii="Times New Roman" w:hAnsi="Times New Roman" w:cs="Times New Roman"/>
@@ -1831,6 +3800,7 @@
           <w:numId w:val="9"/>
         </w:numPr>
         <w:spacing w:after="0" w:line="240" w:lineRule="auto"/>
+        <w:ind w:left="0" w:firstLine="851"/>
         <w:jc w:val="both"/>
         <w:rPr>
           <w:rFonts w:ascii="Times New Roman" w:hAnsi="Times New Roman" w:cs="Times New Roman"/>
@@ -1855,6 +3825,7 @@
           <w:numId w:val="9"/>
         </w:numPr>
         <w:spacing w:after="0" w:line="240" w:lineRule="auto"/>
+        <w:ind w:left="0" w:firstLine="851"/>
         <w:jc w:val="both"/>
         <w:rPr>
           <w:rFonts w:ascii="Times New Roman" w:hAnsi="Times New Roman" w:cs="Times New Roman"/>
@@ -1899,6 +3870,7 @@
           <w:numId w:val="9"/>
         </w:numPr>
         <w:spacing w:after="0" w:line="240" w:lineRule="auto"/>
+        <w:ind w:left="0" w:firstLine="851"/>
         <w:jc w:val="both"/>
         <w:rPr>
           <w:rFonts w:ascii="Times New Roman" w:hAnsi="Times New Roman" w:cs="Times New Roman"/>
@@ -1928,7 +3900,8 @@
     <w:p>
       <w:pPr>
         <w:spacing w:after="0" w:line="240" w:lineRule="auto"/>
-        <w:ind w:left="708"/>
+        <w:ind w:firstLine="851"/>
+        <w:contextualSpacing/>
         <w:jc w:val="both"/>
         <w:rPr>
           <w:rFonts w:ascii="Times New Roman" w:hAnsi="Times New Roman" w:cs="Times New Roman"/>
@@ -1953,6 +3926,7 @@
           <w:numId w:val="10"/>
         </w:numPr>
         <w:spacing w:after="0" w:line="240" w:lineRule="auto"/>
+        <w:ind w:left="0" w:firstLine="851"/>
         <w:jc w:val="both"/>
         <w:rPr>
           <w:rFonts w:ascii="Times New Roman" w:hAnsi="Times New Roman" w:cs="Times New Roman"/>
@@ -1972,7 +3946,8 @@
     <w:p>
       <w:pPr>
         <w:spacing w:after="0" w:line="240" w:lineRule="auto"/>
-        <w:ind w:left="851"/>
+        <w:ind w:firstLine="851"/>
+        <w:contextualSpacing/>
         <w:jc w:val="both"/>
         <w:rPr>
           <w:rFonts w:ascii="Times New Roman" w:hAnsi="Times New Roman" w:cs="Times New Roman"/>
@@ -2000,7 +3975,8 @@
     <w:p>
       <w:pPr>
         <w:spacing w:after="0" w:line="240" w:lineRule="auto"/>
-        <w:ind w:left="851"/>
+        <w:ind w:firstLine="851"/>
+        <w:contextualSpacing/>
         <w:jc w:val="both"/>
         <w:rPr>
           <w:rFonts w:ascii="Times New Roman" w:hAnsi="Times New Roman" w:cs="Times New Roman"/>
@@ -2020,7 +3996,8 @@
     <w:p>
       <w:pPr>
         <w:spacing w:after="0" w:line="240" w:lineRule="auto"/>
-        <w:ind w:left="851"/>
+        <w:ind w:firstLine="851"/>
+        <w:contextualSpacing/>
         <w:jc w:val="both"/>
         <w:rPr>
           <w:rFonts w:ascii="Times New Roman" w:hAnsi="Times New Roman" w:cs="Times New Roman"/>
@@ -2040,7 +4017,8 @@
     <w:p>
       <w:pPr>
         <w:spacing w:after="0" w:line="240" w:lineRule="auto"/>
-        <w:ind w:left="851"/>
+        <w:ind w:firstLine="851"/>
+        <w:contextualSpacing/>
         <w:jc w:val="both"/>
         <w:rPr>
           <w:rFonts w:ascii="Times New Roman" w:hAnsi="Times New Roman" w:cs="Times New Roman"/>
@@ -2065,6 +4043,7 @@
           <w:numId w:val="10"/>
         </w:numPr>
         <w:spacing w:after="0" w:line="240" w:lineRule="auto"/>
+        <w:ind w:left="0" w:firstLine="851"/>
         <w:jc w:val="both"/>
         <w:rPr>
           <w:rFonts w:ascii="Times New Roman" w:hAnsi="Times New Roman" w:cs="Times New Roman"/>
@@ -2097,6 +4076,7 @@
           <w:numId w:val="10"/>
         </w:numPr>
         <w:spacing w:after="0" w:line="240" w:lineRule="auto"/>
+        <w:ind w:left="0" w:firstLine="851"/>
         <w:jc w:val="both"/>
         <w:rPr>
           <w:rFonts w:ascii="Times New Roman" w:hAnsi="Times New Roman" w:cs="Times New Roman"/>
@@ -2116,7 +4096,8 @@
     <w:p>
       <w:pPr>
         <w:spacing w:after="0" w:line="240" w:lineRule="auto"/>
-        <w:ind w:left="1068"/>
+        <w:ind w:firstLine="851"/>
+        <w:contextualSpacing/>
         <w:jc w:val="both"/>
         <w:rPr>
           <w:rFonts w:ascii="Times New Roman" w:hAnsi="Times New Roman" w:cs="Times New Roman"/>
@@ -2136,19 +4117,21 @@
     <w:p>
       <w:pPr>
         <w:spacing w:after="0" w:line="240" w:lineRule="auto"/>
-        <w:ind w:left="1068"/>
-        <w:jc w:val="both"/>
-        <w:rPr>
-          <w:rFonts w:ascii="Times New Roman" w:hAnsi="Times New Roman" w:cs="Times New Roman"/>
-          <w:sz w:val="28"/>
-          <w:szCs w:val="28"/>
-        </w:rPr>
-      </w:pPr>
-    </w:p>
-    <w:p>
-      <w:pPr>
-        <w:spacing w:after="0" w:line="240" w:lineRule="auto"/>
-        <w:ind w:left="851"/>
+        <w:ind w:firstLine="851"/>
+        <w:contextualSpacing/>
+        <w:jc w:val="both"/>
+        <w:rPr>
+          <w:rFonts w:ascii="Times New Roman" w:hAnsi="Times New Roman" w:cs="Times New Roman"/>
+          <w:sz w:val="28"/>
+          <w:szCs w:val="28"/>
+        </w:rPr>
+      </w:pPr>
+    </w:p>
+    <w:p>
+      <w:pPr>
+        <w:spacing w:after="0" w:line="240" w:lineRule="auto"/>
+        <w:ind w:firstLine="851"/>
+        <w:contextualSpacing/>
         <w:jc w:val="both"/>
         <w:rPr>
           <w:rFonts w:ascii="Times New Roman" w:hAnsi="Times New Roman" w:cs="Times New Roman"/>
@@ -2168,7 +4151,8 @@
     <w:p>
       <w:pPr>
         <w:spacing w:after="0" w:line="240" w:lineRule="auto"/>
-        <w:ind w:left="851"/>
+        <w:ind w:firstLine="851"/>
+        <w:contextualSpacing/>
         <w:jc w:val="both"/>
         <w:rPr>
           <w:rFonts w:ascii="Times New Roman" w:hAnsi="Times New Roman" w:cs="Times New Roman"/>
@@ -2188,7 +4172,8 @@
     <w:p>
       <w:pPr>
         <w:spacing w:after="0" w:line="240" w:lineRule="auto"/>
-        <w:ind w:left="851"/>
+        <w:ind w:firstLine="851"/>
+        <w:contextualSpacing/>
         <w:jc w:val="both"/>
         <w:rPr>
           <w:rFonts w:ascii="Times New Roman" w:hAnsi="Times New Roman" w:cs="Times New Roman"/>
@@ -2208,7 +4193,8 @@
     <w:p>
       <w:pPr>
         <w:spacing w:after="0" w:line="240" w:lineRule="auto"/>
-        <w:ind w:left="851"/>
+        <w:ind w:firstLine="851"/>
+        <w:contextualSpacing/>
         <w:jc w:val="both"/>
         <w:rPr>
           <w:rFonts w:ascii="Times New Roman" w:hAnsi="Times New Roman" w:cs="Times New Roman"/>
@@ -2228,7 +4214,8 @@
     <w:p>
       <w:pPr>
         <w:spacing w:after="0" w:line="240" w:lineRule="auto"/>
-        <w:ind w:left="851"/>
+        <w:ind w:firstLine="851"/>
+        <w:contextualSpacing/>
         <w:jc w:val="both"/>
         <w:rPr>
           <w:rFonts w:ascii="Times New Roman" w:hAnsi="Times New Roman" w:cs="Times New Roman"/>
@@ -2253,6 +4240,7 @@
           <w:numId w:val="11"/>
         </w:numPr>
         <w:spacing w:after="0" w:line="240" w:lineRule="auto"/>
+        <w:ind w:left="0" w:firstLine="851"/>
         <w:jc w:val="both"/>
         <w:rPr>
           <w:rFonts w:ascii="Times New Roman" w:hAnsi="Times New Roman" w:cs="Times New Roman"/>
@@ -2278,6 +4266,7 @@
           <w:numId w:val="11"/>
         </w:numPr>
         <w:spacing w:after="0" w:line="240" w:lineRule="auto"/>
+        <w:ind w:left="0" w:firstLine="851"/>
         <w:jc w:val="both"/>
         <w:rPr>
           <w:rFonts w:ascii="Times New Roman" w:hAnsi="Times New Roman" w:cs="Times New Roman"/>
@@ -2306,47 +4295,41 @@
       <w:pPr>
         <w:pStyle w:val="a3"/>
         <w:spacing w:after="0" w:line="240" w:lineRule="auto"/>
-        <w:ind w:left="1571"/>
-        <w:jc w:val="both"/>
-        <w:rPr>
-          <w:rFonts w:ascii="Times New Roman" w:hAnsi="Times New Roman" w:cs="Times New Roman"/>
-          <w:sz w:val="28"/>
-          <w:szCs w:val="28"/>
-        </w:rPr>
-      </w:pPr>
-    </w:p>
-    <w:p>
-      <w:pPr>
-        <w:spacing w:after="0" w:line="240" w:lineRule="auto"/>
-        <w:ind w:left="851"/>
-        <w:jc w:val="both"/>
-        <w:rPr>
-          <w:rFonts w:ascii="Times New Roman" w:hAnsi="Times New Roman" w:cs="Times New Roman"/>
-          <w:sz w:val="28"/>
-          <w:szCs w:val="28"/>
-        </w:rPr>
-      </w:pPr>
-      <w:r>
-        <w:rPr>
-          <w:rFonts w:ascii="Times New Roman" w:hAnsi="Times New Roman" w:cs="Times New Roman"/>
-          <w:sz w:val="28"/>
-          <w:szCs w:val="28"/>
-        </w:rPr>
-        <w:t>4.1.10 Т</w:t>
-      </w:r>
-      <w:r>
-        <w:rPr>
-          <w:rFonts w:ascii="Times New Roman" w:hAnsi="Times New Roman" w:cs="Times New Roman"/>
-          <w:sz w:val="28"/>
-          <w:szCs w:val="28"/>
-        </w:rPr>
-        <w:t>ребования к патентной чистоте</w:t>
-      </w:r>
-    </w:p>
-    <w:p>
-      <w:pPr>
-        <w:spacing w:after="0" w:line="240" w:lineRule="auto"/>
-        <w:ind w:left="851"/>
+        <w:ind w:left="0" w:firstLine="851"/>
+        <w:jc w:val="both"/>
+        <w:rPr>
+          <w:rFonts w:ascii="Times New Roman" w:hAnsi="Times New Roman" w:cs="Times New Roman"/>
+          <w:sz w:val="28"/>
+          <w:szCs w:val="28"/>
+        </w:rPr>
+      </w:pPr>
+    </w:p>
+    <w:p>
+      <w:pPr>
+        <w:spacing w:after="0" w:line="240" w:lineRule="auto"/>
+        <w:ind w:firstLine="851"/>
+        <w:contextualSpacing/>
+        <w:jc w:val="both"/>
+        <w:rPr>
+          <w:rFonts w:ascii="Times New Roman" w:hAnsi="Times New Roman" w:cs="Times New Roman"/>
+          <w:sz w:val="28"/>
+          <w:szCs w:val="28"/>
+        </w:rPr>
+      </w:pPr>
+      <w:r>
+        <w:rPr>
+          <w:rFonts w:ascii="Times New Roman" w:hAnsi="Times New Roman" w:cs="Times New Roman"/>
+          <w:sz w:val="28"/>
+          <w:szCs w:val="28"/>
+        </w:rPr>
+        <w:t>4.1.10 Требования к патентной чистоте</w:t>
+      </w:r>
+    </w:p>
+    <w:p>
+      <w:pPr>
+        <w:spacing w:after="0" w:line="240" w:lineRule="auto"/>
+        <w:ind w:firstLine="851"/>
+        <w:contextualSpacing/>
         <w:jc w:val="both"/>
         <w:rPr>
           <w:rFonts w:ascii="Times New Roman" w:hAnsi="Times New Roman" w:cs="Times New Roman"/>
@@ -2366,35 +4349,29 @@
     <w:p>
       <w:pPr>
         <w:spacing w:after="0" w:line="240" w:lineRule="auto"/>
-        <w:ind w:left="851"/>
-        <w:jc w:val="both"/>
-        <w:rPr>
-          <w:rFonts w:ascii="Times New Roman" w:hAnsi="Times New Roman" w:cs="Times New Roman"/>
-          <w:sz w:val="28"/>
-          <w:szCs w:val="28"/>
-        </w:rPr>
-      </w:pPr>
-      <w:r>
-        <w:rPr>
-          <w:rFonts w:ascii="Times New Roman" w:hAnsi="Times New Roman" w:cs="Times New Roman"/>
-          <w:sz w:val="28"/>
-          <w:szCs w:val="28"/>
-        </w:rPr>
-        <w:t xml:space="preserve">4.1.11 Требования </w:t>
-      </w:r>
-      <w:r>
-        <w:rPr>
-          <w:rFonts w:ascii="Times New Roman" w:hAnsi="Times New Roman" w:cs="Times New Roman"/>
-          <w:sz w:val="28"/>
-          <w:szCs w:val="28"/>
-        </w:rPr>
-        <w:t>я по стандартизации и унификации</w:t>
-      </w:r>
-    </w:p>
-    <w:p>
-      <w:pPr>
-        <w:spacing w:after="0" w:line="240" w:lineRule="auto"/>
-        <w:ind w:left="851"/>
+        <w:ind w:firstLine="851"/>
+        <w:contextualSpacing/>
+        <w:jc w:val="both"/>
+        <w:rPr>
+          <w:rFonts w:ascii="Times New Roman" w:hAnsi="Times New Roman" w:cs="Times New Roman"/>
+          <w:sz w:val="28"/>
+          <w:szCs w:val="28"/>
+        </w:rPr>
+      </w:pPr>
+      <w:r>
+        <w:rPr>
+          <w:rFonts w:ascii="Times New Roman" w:hAnsi="Times New Roman" w:cs="Times New Roman"/>
+          <w:sz w:val="28"/>
+          <w:szCs w:val="28"/>
+        </w:rPr>
+        <w:t>4.1.11 Требования я по стандартизации и унификации</w:t>
+      </w:r>
+    </w:p>
+    <w:p>
+      <w:pPr>
+        <w:spacing w:after="0" w:line="240" w:lineRule="auto"/>
+        <w:ind w:firstLine="851"/>
+        <w:contextualSpacing/>
         <w:jc w:val="both"/>
         <w:rPr>
           <w:rFonts w:ascii="Times New Roman" w:hAnsi="Times New Roman" w:cs="Times New Roman"/>
@@ -2428,7 +4405,8 @@
     <w:p>
       <w:pPr>
         <w:spacing w:after="0" w:line="240" w:lineRule="auto"/>
-        <w:ind w:left="851"/>
+        <w:ind w:firstLine="851"/>
+        <w:contextualSpacing/>
         <w:jc w:val="both"/>
         <w:rPr>
           <w:rFonts w:ascii="Times New Roman" w:hAnsi="Times New Roman" w:cs="Times New Roman"/>
@@ -2601,7 +4579,8 @@
     <w:p>
       <w:pPr>
         <w:spacing w:after="0" w:line="240" w:lineRule="auto"/>
-        <w:ind w:left="851"/>
+        <w:ind w:firstLine="851"/>
+        <w:contextualSpacing/>
         <w:jc w:val="both"/>
         <w:rPr>
           <w:rFonts w:ascii="Times New Roman" w:hAnsi="Times New Roman" w:cs="Times New Roman"/>
@@ -2621,7 +4600,8 @@
     <w:p>
       <w:pPr>
         <w:spacing w:after="0" w:line="240" w:lineRule="auto"/>
-        <w:ind w:left="851"/>
+        <w:ind w:firstLine="851"/>
+        <w:contextualSpacing/>
         <w:jc w:val="both"/>
         <w:rPr>
           <w:rFonts w:ascii="Times New Roman" w:hAnsi="Times New Roman" w:cs="Times New Roman"/>
@@ -2641,7 +4621,8 @@
     <w:p>
       <w:pPr>
         <w:spacing w:after="0" w:line="240" w:lineRule="auto"/>
-        <w:ind w:left="851"/>
+        <w:ind w:firstLine="851"/>
+        <w:contextualSpacing/>
         <w:jc w:val="both"/>
         <w:rPr>
           <w:rFonts w:ascii="Times New Roman" w:hAnsi="Times New Roman" w:cs="Times New Roman"/>
@@ -2663,7 +4644,8 @@
     <w:p>
       <w:pPr>
         <w:spacing w:after="0" w:line="240" w:lineRule="auto"/>
-        <w:ind w:left="851"/>
+        <w:ind w:firstLine="851"/>
+        <w:contextualSpacing/>
         <w:jc w:val="both"/>
         <w:rPr>
           <w:rFonts w:ascii="Times New Roman" w:hAnsi="Times New Roman" w:cs="Times New Roman"/>
@@ -2688,6 +4670,7 @@
           <w:numId w:val="12"/>
         </w:numPr>
         <w:spacing w:after="0" w:line="240" w:lineRule="auto"/>
+        <w:ind w:left="0" w:firstLine="851"/>
         <w:jc w:val="both"/>
         <w:rPr>
           <w:rFonts w:ascii="Times New Roman" w:hAnsi="Times New Roman" w:cs="Times New Roman"/>
@@ -2712,6 +4695,7 @@
           <w:numId w:val="12"/>
         </w:numPr>
         <w:spacing w:after="0" w:line="240" w:lineRule="auto"/>
+        <w:ind w:left="0" w:firstLine="851"/>
         <w:jc w:val="both"/>
         <w:rPr>
           <w:rFonts w:ascii="Times New Roman" w:hAnsi="Times New Roman" w:cs="Times New Roman"/>
@@ -2736,6 +4720,7 @@
           <w:numId w:val="12"/>
         </w:numPr>
         <w:spacing w:after="0" w:line="240" w:lineRule="auto"/>
+        <w:ind w:left="0" w:firstLine="851"/>
         <w:jc w:val="both"/>
         <w:rPr>
           <w:rFonts w:ascii="Times New Roman" w:hAnsi="Times New Roman" w:cs="Times New Roman"/>
@@ -2760,6 +4745,7 @@
           <w:numId w:val="12"/>
         </w:numPr>
         <w:spacing w:after="0" w:line="240" w:lineRule="auto"/>
+        <w:ind w:left="0" w:firstLine="851"/>
         <w:jc w:val="both"/>
         <w:rPr>
           <w:rFonts w:ascii="Times New Roman" w:hAnsi="Times New Roman" w:cs="Times New Roman"/>
@@ -2784,6 +4770,7 @@
           <w:numId w:val="12"/>
         </w:numPr>
         <w:spacing w:after="0" w:line="240" w:lineRule="auto"/>
+        <w:ind w:left="0" w:firstLine="851"/>
         <w:jc w:val="both"/>
         <w:rPr>
           <w:rFonts w:ascii="Times New Roman" w:hAnsi="Times New Roman" w:cs="Times New Roman"/>
@@ -2808,6 +4795,7 @@
           <w:numId w:val="12"/>
         </w:numPr>
         <w:spacing w:after="0" w:line="240" w:lineRule="auto"/>
+        <w:ind w:left="0" w:firstLine="851"/>
         <w:jc w:val="both"/>
         <w:rPr>
           <w:rFonts w:ascii="Times New Roman" w:hAnsi="Times New Roman" w:cs="Times New Roman"/>
@@ -2832,6 +4820,7 @@
           <w:numId w:val="12"/>
         </w:numPr>
         <w:spacing w:after="0" w:line="240" w:lineRule="auto"/>
+        <w:ind w:left="0" w:firstLine="851"/>
         <w:jc w:val="both"/>
         <w:rPr>
           <w:rFonts w:ascii="Times New Roman" w:hAnsi="Times New Roman" w:cs="Times New Roman"/>
@@ -2856,6 +4845,7 @@
           <w:numId w:val="12"/>
         </w:numPr>
         <w:spacing w:after="0" w:line="240" w:lineRule="auto"/>
+        <w:ind w:left="0" w:firstLine="851"/>
         <w:jc w:val="both"/>
         <w:rPr>
           <w:rFonts w:ascii="Times New Roman" w:hAnsi="Times New Roman" w:cs="Times New Roman"/>
@@ -2875,7 +4865,8 @@
     <w:p>
       <w:pPr>
         <w:spacing w:after="0" w:line="240" w:lineRule="auto"/>
-        <w:ind w:left="851"/>
+        <w:ind w:firstLine="851"/>
+        <w:contextualSpacing/>
         <w:jc w:val="both"/>
         <w:rPr>
           <w:rFonts w:ascii="Times New Roman" w:hAnsi="Times New Roman" w:cs="Times New Roman"/>
@@ -2897,7 +4888,8 @@
     <w:p>
       <w:pPr>
         <w:spacing w:after="0" w:line="240" w:lineRule="auto"/>
-        <w:ind w:left="851"/>
+        <w:ind w:firstLine="851"/>
+        <w:contextualSpacing/>
         <w:jc w:val="both"/>
         <w:rPr>
           <w:rFonts w:ascii="Times New Roman" w:hAnsi="Times New Roman" w:cs="Times New Roman"/>
@@ -2922,20 +4914,20 @@
           <w:numId w:val="13"/>
         </w:numPr>
         <w:spacing w:after="0" w:line="240" w:lineRule="auto"/>
-        <w:jc w:val="both"/>
-        <w:rPr>
-          <w:rFonts w:ascii="Times New Roman" w:hAnsi="Times New Roman" w:cs="Times New Roman"/>
-          <w:sz w:val="28"/>
-          <w:szCs w:val="28"/>
-        </w:rPr>
-      </w:pPr>
-      <w:r>
-        <w:rPr>
-          <w:rFonts w:ascii="Times New Roman" w:hAnsi="Times New Roman" w:cs="Times New Roman"/>
-          <w:sz w:val="28"/>
-          <w:szCs w:val="28"/>
-        </w:rPr>
-        <w:lastRenderedPageBreak/>
+        <w:ind w:left="0" w:firstLine="851"/>
+        <w:jc w:val="both"/>
+        <w:rPr>
+          <w:rFonts w:ascii="Times New Roman" w:hAnsi="Times New Roman" w:cs="Times New Roman"/>
+          <w:sz w:val="28"/>
+          <w:szCs w:val="28"/>
+        </w:rPr>
+      </w:pPr>
+      <w:r>
+        <w:rPr>
+          <w:rFonts w:ascii="Times New Roman" w:hAnsi="Times New Roman" w:cs="Times New Roman"/>
+          <w:sz w:val="28"/>
+          <w:szCs w:val="28"/>
+        </w:rPr>
         <w:t>Предварительные испытания;</w:t>
       </w:r>
     </w:p>
@@ -2947,19 +4939,21 @@
           <w:numId w:val="13"/>
         </w:numPr>
         <w:spacing w:after="0" w:line="240" w:lineRule="auto"/>
-        <w:jc w:val="both"/>
-        <w:rPr>
-          <w:rFonts w:ascii="Times New Roman" w:hAnsi="Times New Roman" w:cs="Times New Roman"/>
-          <w:sz w:val="28"/>
-          <w:szCs w:val="28"/>
-        </w:rPr>
-      </w:pPr>
-      <w:r>
-        <w:rPr>
-          <w:rFonts w:ascii="Times New Roman" w:hAnsi="Times New Roman" w:cs="Times New Roman"/>
-          <w:sz w:val="28"/>
-          <w:szCs w:val="28"/>
-        </w:rPr>
+        <w:ind w:left="0" w:firstLine="851"/>
+        <w:jc w:val="both"/>
+        <w:rPr>
+          <w:rFonts w:ascii="Times New Roman" w:hAnsi="Times New Roman" w:cs="Times New Roman"/>
+          <w:sz w:val="28"/>
+          <w:szCs w:val="28"/>
+        </w:rPr>
+      </w:pPr>
+      <w:r>
+        <w:rPr>
+          <w:rFonts w:ascii="Times New Roman" w:hAnsi="Times New Roman" w:cs="Times New Roman"/>
+          <w:sz w:val="28"/>
+          <w:szCs w:val="28"/>
+        </w:rPr>
+        <w:lastRenderedPageBreak/>
         <w:t>опытная эксплуатация;</w:t>
       </w:r>
     </w:p>
@@ -2971,6 +4965,7 @@
           <w:numId w:val="13"/>
         </w:numPr>
         <w:spacing w:after="0" w:line="240" w:lineRule="auto"/>
+        <w:ind w:left="0" w:firstLine="851"/>
         <w:jc w:val="both"/>
         <w:rPr>
           <w:rFonts w:ascii="Times New Roman" w:hAnsi="Times New Roman" w:cs="Times New Roman"/>
@@ -2990,19 +4985,21 @@
     <w:p>
       <w:pPr>
         <w:spacing w:after="0" w:line="240" w:lineRule="auto"/>
-        <w:ind w:left="851"/>
-        <w:jc w:val="both"/>
-        <w:rPr>
-          <w:rFonts w:ascii="Times New Roman" w:hAnsi="Times New Roman" w:cs="Times New Roman"/>
-          <w:sz w:val="28"/>
-          <w:szCs w:val="28"/>
-        </w:rPr>
-      </w:pPr>
-    </w:p>
-    <w:p>
-      <w:pPr>
-        <w:spacing w:after="0" w:line="240" w:lineRule="auto"/>
-        <w:ind w:left="851"/>
+        <w:ind w:firstLine="851"/>
+        <w:contextualSpacing/>
+        <w:jc w:val="both"/>
+        <w:rPr>
+          <w:rFonts w:ascii="Times New Roman" w:hAnsi="Times New Roman" w:cs="Times New Roman"/>
+          <w:sz w:val="28"/>
+          <w:szCs w:val="28"/>
+        </w:rPr>
+      </w:pPr>
+    </w:p>
+    <w:p>
+      <w:pPr>
+        <w:spacing w:after="0" w:line="240" w:lineRule="auto"/>
+        <w:ind w:firstLine="851"/>
+        <w:contextualSpacing/>
         <w:jc w:val="both"/>
         <w:rPr>
           <w:rFonts w:ascii="Times New Roman" w:hAnsi="Times New Roman" w:cs="Times New Roman"/>
@@ -3022,7 +5019,8 @@
     <w:p>
       <w:pPr>
         <w:spacing w:after="0" w:line="240" w:lineRule="auto"/>
-        <w:ind w:left="851"/>
+        <w:ind w:firstLine="851"/>
+        <w:contextualSpacing/>
         <w:jc w:val="both"/>
         <w:rPr>
           <w:rFonts w:ascii="Times New Roman" w:hAnsi="Times New Roman" w:cs="Times New Roman"/>
@@ -3047,11 +5045,11 @@
         <w:tblLook w:val="04A0" w:firstRow="1" w:lastRow="0" w:firstColumn="1" w:lastColumn="0" w:noHBand="0" w:noVBand="1"/>
       </w:tblPr>
       <w:tblGrid>
-        <w:gridCol w:w="2006"/>
-        <w:gridCol w:w="1569"/>
-        <w:gridCol w:w="1377"/>
-        <w:gridCol w:w="1975"/>
-        <w:gridCol w:w="1567"/>
+        <w:gridCol w:w="2095"/>
+        <w:gridCol w:w="1754"/>
+        <w:gridCol w:w="1270"/>
+        <w:gridCol w:w="1673"/>
+        <w:gridCol w:w="1702"/>
       </w:tblGrid>
       <w:tr>
         <w:tc>
@@ -3060,6 +5058,8 @@
           </w:tcPr>
           <w:p>
             <w:pPr>
+              <w:ind w:firstLine="851"/>
+              <w:contextualSpacing/>
               <w:jc w:val="both"/>
               <w:rPr>
                 <w:rFonts w:ascii="Times New Roman" w:hAnsi="Times New Roman" w:cs="Times New Roman"/>
@@ -3083,6 +5083,8 @@
           </w:tcPr>
           <w:p>
             <w:pPr>
+              <w:ind w:firstLine="851"/>
+              <w:contextualSpacing/>
               <w:jc w:val="both"/>
               <w:rPr>
                 <w:rFonts w:ascii="Times New Roman" w:hAnsi="Times New Roman" w:cs="Times New Roman"/>
@@ -3106,6 +5108,8 @@
           </w:tcPr>
           <w:p>
             <w:pPr>
+              <w:ind w:firstLine="851"/>
+              <w:contextualSpacing/>
               <w:jc w:val="both"/>
               <w:rPr>
                 <w:rFonts w:ascii="Times New Roman" w:hAnsi="Times New Roman" w:cs="Times New Roman"/>
@@ -3129,6 +5133,8 @@
           </w:tcPr>
           <w:p>
             <w:pPr>
+              <w:ind w:firstLine="851"/>
+              <w:contextualSpacing/>
               <w:jc w:val="both"/>
               <w:rPr>
                 <w:rFonts w:ascii="Times New Roman" w:hAnsi="Times New Roman" w:cs="Times New Roman"/>
@@ -3152,6 +5158,8 @@
           </w:tcPr>
           <w:p>
             <w:pPr>
+              <w:ind w:firstLine="851"/>
+              <w:contextualSpacing/>
               <w:jc w:val="both"/>
               <w:rPr>
                 <w:rFonts w:ascii="Times New Roman" w:hAnsi="Times New Roman" w:cs="Times New Roman"/>
@@ -3177,6 +5185,8 @@
           </w:tcPr>
           <w:p>
             <w:pPr>
+              <w:ind w:firstLine="851"/>
+              <w:contextualSpacing/>
               <w:jc w:val="both"/>
               <w:rPr>
                 <w:rFonts w:ascii="Times New Roman" w:hAnsi="Times New Roman" w:cs="Times New Roman"/>
@@ -3200,6 +5210,8 @@
           </w:tcPr>
           <w:p>
             <w:pPr>
+              <w:ind w:firstLine="851"/>
+              <w:contextualSpacing/>
               <w:jc w:val="both"/>
               <w:rPr>
                 <w:rFonts w:ascii="Times New Roman" w:hAnsi="Times New Roman" w:cs="Times New Roman"/>
@@ -3223,6 +5235,8 @@
           </w:tcPr>
           <w:p>
             <w:pPr>
+              <w:ind w:firstLine="851"/>
+              <w:contextualSpacing/>
               <w:jc w:val="both"/>
               <w:rPr>
                 <w:rFonts w:ascii="Times New Roman" w:hAnsi="Times New Roman" w:cs="Times New Roman"/>
@@ -3241,6 +5255,8 @@
           </w:p>
           <w:p>
             <w:pPr>
+              <w:ind w:firstLine="851"/>
+              <w:contextualSpacing/>
               <w:jc w:val="both"/>
               <w:rPr>
                 <w:rFonts w:ascii="Times New Roman" w:hAnsi="Times New Roman" w:cs="Times New Roman"/>
@@ -3259,6 +5275,8 @@
           </w:p>
           <w:p>
             <w:pPr>
+              <w:ind w:firstLine="851"/>
+              <w:contextualSpacing/>
               <w:jc w:val="both"/>
               <w:rPr>
                 <w:rFonts w:ascii="Times New Roman" w:hAnsi="Times New Roman" w:cs="Times New Roman"/>
@@ -3282,6 +5300,8 @@
           </w:tcPr>
           <w:p>
             <w:pPr>
+              <w:ind w:firstLine="851"/>
+              <w:contextualSpacing/>
               <w:jc w:val="both"/>
               <w:rPr>
                 <w:rFonts w:ascii="Times New Roman" w:hAnsi="Times New Roman" w:cs="Times New Roman"/>
@@ -3402,6 +5422,8 @@
           </w:tcPr>
           <w:p>
             <w:pPr>
+              <w:ind w:firstLine="851"/>
+              <w:contextualSpacing/>
               <w:jc w:val="both"/>
               <w:rPr>
                 <w:rFonts w:ascii="Times New Roman" w:hAnsi="Times New Roman" w:cs="Times New Roman"/>
@@ -3427,6 +5449,8 @@
           </w:tcPr>
           <w:p>
             <w:pPr>
+              <w:ind w:firstLine="851"/>
+              <w:contextualSpacing/>
               <w:jc w:val="both"/>
               <w:rPr>
                 <w:rFonts w:ascii="Times New Roman" w:hAnsi="Times New Roman" w:cs="Times New Roman"/>
@@ -3450,6 +5474,8 @@
           </w:tcPr>
           <w:p>
             <w:pPr>
+              <w:ind w:firstLine="851"/>
+              <w:contextualSpacing/>
               <w:jc w:val="both"/>
               <w:rPr>
                 <w:rFonts w:ascii="Times New Roman" w:hAnsi="Times New Roman" w:cs="Times New Roman"/>
@@ -3473,6 +5499,8 @@
           </w:tcPr>
           <w:p>
             <w:pPr>
+              <w:ind w:firstLine="851"/>
+              <w:contextualSpacing/>
               <w:jc w:val="both"/>
               <w:rPr>
                 <w:rFonts w:ascii="Times New Roman" w:hAnsi="Times New Roman" w:cs="Times New Roman"/>
@@ -3491,6 +5519,8 @@
           </w:p>
           <w:p>
             <w:pPr>
+              <w:ind w:firstLine="851"/>
+              <w:contextualSpacing/>
               <w:jc w:val="both"/>
               <w:rPr>
                 <w:rFonts w:ascii="Times New Roman" w:hAnsi="Times New Roman" w:cs="Times New Roman"/>
@@ -3514,6 +5544,8 @@
           </w:tcPr>
           <w:p>
             <w:pPr>
+              <w:ind w:firstLine="851"/>
+              <w:contextualSpacing/>
               <w:jc w:val="both"/>
               <w:rPr>
                 <w:rFonts w:ascii="Times New Roman" w:hAnsi="Times New Roman" w:cs="Times New Roman"/>
@@ -3548,7 +5580,18 @@
                 <w:szCs w:val="24"/>
                 <w:shd w:val="clear" w:color="auto" w:fill="FCFCFC"/>
               </w:rPr>
-              <w:t>Фиксирование выявленных неполадок в Протоколе испытаний.</w:t>
+              <w:t xml:space="preserve">Фиксирование выявленных неполадок в Протоколе </w:t>
+            </w:r>
+            <w:r>
+              <w:rPr>
+                <w:rFonts w:ascii="Times New Roman" w:hAnsi="Times New Roman" w:cs="Times New Roman"/>
+                <w:color w:val="212121"/>
+                <w:sz w:val="24"/>
+                <w:szCs w:val="24"/>
+                <w:shd w:val="clear" w:color="auto" w:fill="FCFCFC"/>
+              </w:rPr>
+              <w:lastRenderedPageBreak/>
+              <w:t>испытаний.</w:t>
             </w:r>
             <w:r>
               <w:rPr>
@@ -3605,7 +5648,6 @@
                 <w:szCs w:val="24"/>
                 <w:shd w:val="clear" w:color="auto" w:fill="FCFCFC"/>
               </w:rPr>
-              <w:lastRenderedPageBreak/>
               <w:t>Принятие решения о готовности АИС к приемочным испытаниям.</w:t>
             </w:r>
             <w:r>
@@ -3635,6 +5677,8 @@
           </w:tcPr>
           <w:p>
             <w:pPr>
+              <w:ind w:firstLine="851"/>
+              <w:contextualSpacing/>
               <w:jc w:val="both"/>
               <w:rPr>
                 <w:rFonts w:ascii="Times New Roman" w:hAnsi="Times New Roman" w:cs="Times New Roman"/>
@@ -3661,6 +5705,8 @@
           </w:tcPr>
           <w:p>
             <w:pPr>
+              <w:ind w:firstLine="851"/>
+              <w:contextualSpacing/>
               <w:jc w:val="both"/>
               <w:rPr>
                 <w:rFonts w:ascii="Times New Roman" w:hAnsi="Times New Roman" w:cs="Times New Roman"/>
@@ -3684,6 +5730,8 @@
           </w:tcPr>
           <w:p>
             <w:pPr>
+              <w:ind w:firstLine="851"/>
+              <w:contextualSpacing/>
               <w:jc w:val="both"/>
               <w:rPr>
                 <w:rFonts w:ascii="Times New Roman" w:hAnsi="Times New Roman" w:cs="Times New Roman"/>
@@ -3707,6 +5755,8 @@
           </w:tcPr>
           <w:p>
             <w:pPr>
+              <w:ind w:firstLine="851"/>
+              <w:contextualSpacing/>
               <w:jc w:val="both"/>
               <w:rPr>
                 <w:rFonts w:ascii="Times New Roman" w:hAnsi="Times New Roman" w:cs="Times New Roman"/>
@@ -3730,6 +5780,8 @@
           </w:tcPr>
           <w:p>
             <w:pPr>
+              <w:ind w:firstLine="851"/>
+              <w:contextualSpacing/>
               <w:jc w:val="both"/>
               <w:rPr>
                 <w:rFonts w:ascii="Times New Roman" w:hAnsi="Times New Roman" w:cs="Times New Roman"/>
@@ -3842,7 +5894,18 @@
                 <w:szCs w:val="24"/>
                 <w:shd w:val="clear" w:color="auto" w:fill="FCFCFC"/>
               </w:rPr>
-              <w:t>Составление и подписание Акта о завершении приемочных испытаний и передаче АИС в промышленную эксплуатацию.</w:t>
+              <w:t xml:space="preserve">Составление и подписание Акта о завершении приемочных испытаний и </w:t>
+            </w:r>
+            <w:r>
+              <w:rPr>
+                <w:rFonts w:ascii="Times New Roman" w:hAnsi="Times New Roman" w:cs="Times New Roman"/>
+                <w:color w:val="212121"/>
+                <w:sz w:val="24"/>
+                <w:szCs w:val="24"/>
+                <w:shd w:val="clear" w:color="auto" w:fill="FCFCFC"/>
+              </w:rPr>
+              <w:lastRenderedPageBreak/>
+              <w:t>передаче АИС в промышленную эксплуатацию.</w:t>
             </w:r>
             <w:r>
               <w:rPr>
@@ -3871,6 +5934,8 @@
           </w:tcPr>
           <w:p>
             <w:pPr>
+              <w:ind w:firstLine="851"/>
+              <w:contextualSpacing/>
               <w:jc w:val="both"/>
               <w:rPr>
                 <w:rFonts w:ascii="Times New Roman" w:hAnsi="Times New Roman" w:cs="Times New Roman"/>
@@ -3884,6 +5949,7 @@
                 <w:sz w:val="24"/>
                 <w:szCs w:val="24"/>
               </w:rPr>
+              <w:lastRenderedPageBreak/>
               <w:t>Приёмочная комиссия</w:t>
             </w:r>
           </w:p>
@@ -3893,31 +5959,34 @@
     <w:p>
       <w:pPr>
         <w:spacing w:after="0" w:line="240" w:lineRule="auto"/>
-        <w:ind w:left="851"/>
-        <w:jc w:val="both"/>
-        <w:rPr>
-          <w:rFonts w:ascii="Times New Roman" w:hAnsi="Times New Roman" w:cs="Times New Roman"/>
-          <w:sz w:val="28"/>
-          <w:szCs w:val="28"/>
-        </w:rPr>
-      </w:pPr>
-    </w:p>
-    <w:p>
-      <w:pPr>
-        <w:spacing w:after="0" w:line="240" w:lineRule="auto"/>
-        <w:ind w:left="851"/>
-        <w:jc w:val="both"/>
-        <w:rPr>
-          <w:rFonts w:ascii="Times New Roman" w:hAnsi="Times New Roman" w:cs="Times New Roman"/>
-          <w:sz w:val="28"/>
-          <w:szCs w:val="28"/>
-        </w:rPr>
-      </w:pPr>
-    </w:p>
-    <w:p>
-      <w:pPr>
-        <w:spacing w:after="0" w:line="240" w:lineRule="auto"/>
-        <w:ind w:left="851"/>
+        <w:ind w:firstLine="851"/>
+        <w:contextualSpacing/>
+        <w:jc w:val="both"/>
+        <w:rPr>
+          <w:rFonts w:ascii="Times New Roman" w:hAnsi="Times New Roman" w:cs="Times New Roman"/>
+          <w:sz w:val="28"/>
+          <w:szCs w:val="28"/>
+        </w:rPr>
+      </w:pPr>
+    </w:p>
+    <w:p>
+      <w:pPr>
+        <w:spacing w:after="0" w:line="240" w:lineRule="auto"/>
+        <w:ind w:firstLine="851"/>
+        <w:contextualSpacing/>
+        <w:jc w:val="both"/>
+        <w:rPr>
+          <w:rFonts w:ascii="Times New Roman" w:hAnsi="Times New Roman" w:cs="Times New Roman"/>
+          <w:sz w:val="28"/>
+          <w:szCs w:val="28"/>
+        </w:rPr>
+      </w:pPr>
+    </w:p>
+    <w:p>
+      <w:pPr>
+        <w:spacing w:after="0" w:line="240" w:lineRule="auto"/>
+        <w:ind w:firstLine="851"/>
+        <w:contextualSpacing/>
         <w:jc w:val="both"/>
         <w:rPr>
           <w:rFonts w:ascii="Times New Roman" w:hAnsi="Times New Roman" w:cs="Times New Roman"/>
@@ -3939,7 +6008,8 @@
     <w:p>
       <w:pPr>
         <w:spacing w:after="0" w:line="240" w:lineRule="auto"/>
-        <w:ind w:left="851"/>
+        <w:ind w:firstLine="851"/>
+        <w:contextualSpacing/>
         <w:jc w:val="both"/>
         <w:rPr>
           <w:rFonts w:ascii="Times New Roman" w:hAnsi="Times New Roman" w:cs="Times New Roman"/>
@@ -3959,7 +6029,8 @@
     <w:p>
       <w:pPr>
         <w:spacing w:after="0" w:line="240" w:lineRule="auto"/>
-        <w:ind w:left="851"/>
+        <w:ind w:firstLine="851"/>
+        <w:contextualSpacing/>
         <w:jc w:val="both"/>
         <w:rPr>
           <w:rFonts w:ascii="Times New Roman" w:hAnsi="Times New Roman" w:cs="Times New Roman"/>
@@ -3994,7 +6065,6 @@
           <w:szCs w:val="28"/>
           <w:shd w:val="clear" w:color="auto" w:fill="FAFAFA"/>
         </w:rPr>
-        <w:lastRenderedPageBreak/>
         <w:t>- осуществлена подготовка помещения для размещения АТК системы в соответствии с требованиями, приведенными в настоящем техническом задании;</w:t>
       </w:r>
       <w:r>
@@ -4059,19 +6129,21 @@
     <w:p>
       <w:pPr>
         <w:spacing w:after="0" w:line="240" w:lineRule="auto"/>
-        <w:ind w:left="851"/>
-        <w:jc w:val="both"/>
-        <w:rPr>
-          <w:rFonts w:ascii="Times New Roman" w:hAnsi="Times New Roman" w:cs="Times New Roman"/>
-          <w:sz w:val="28"/>
-          <w:szCs w:val="28"/>
-        </w:rPr>
-      </w:pPr>
-    </w:p>
-    <w:p>
-      <w:pPr>
-        <w:spacing w:after="0" w:line="240" w:lineRule="auto"/>
-        <w:ind w:left="851"/>
+        <w:ind w:firstLine="851"/>
+        <w:contextualSpacing/>
+        <w:jc w:val="both"/>
+        <w:rPr>
+          <w:rFonts w:ascii="Times New Roman" w:hAnsi="Times New Roman" w:cs="Times New Roman"/>
+          <w:sz w:val="28"/>
+          <w:szCs w:val="28"/>
+        </w:rPr>
+      </w:pPr>
+    </w:p>
+    <w:p>
+      <w:pPr>
+        <w:spacing w:after="0" w:line="240" w:lineRule="auto"/>
+        <w:ind w:firstLine="851"/>
+        <w:contextualSpacing/>
         <w:jc w:val="both"/>
         <w:rPr>
           <w:rFonts w:ascii="Times New Roman" w:hAnsi="Times New Roman" w:cs="Times New Roman"/>
@@ -4091,7 +6163,8 @@
     <w:p>
       <w:pPr>
         <w:spacing w:after="0" w:line="240" w:lineRule="auto"/>
-        <w:ind w:left="851"/>
+        <w:ind w:firstLine="851"/>
+        <w:contextualSpacing/>
         <w:jc w:val="both"/>
         <w:rPr>
           <w:rFonts w:ascii="Times New Roman" w:hAnsi="Times New Roman" w:cs="Times New Roman"/>
@@ -4170,19 +6243,21 @@
     <w:p>
       <w:pPr>
         <w:spacing w:after="0" w:line="240" w:lineRule="auto"/>
-        <w:ind w:left="851"/>
-        <w:jc w:val="both"/>
-        <w:rPr>
-          <w:rFonts w:ascii="Times New Roman" w:hAnsi="Times New Roman" w:cs="Times New Roman"/>
-          <w:sz w:val="28"/>
-          <w:szCs w:val="28"/>
-        </w:rPr>
-      </w:pPr>
-    </w:p>
-    <w:p>
-      <w:pPr>
-        <w:spacing w:after="0" w:line="240" w:lineRule="auto"/>
-        <w:ind w:left="851"/>
+        <w:ind w:firstLine="851"/>
+        <w:contextualSpacing/>
+        <w:jc w:val="both"/>
+        <w:rPr>
+          <w:rFonts w:ascii="Times New Roman" w:hAnsi="Times New Roman" w:cs="Times New Roman"/>
+          <w:sz w:val="28"/>
+          <w:szCs w:val="28"/>
+        </w:rPr>
+      </w:pPr>
+    </w:p>
+    <w:p>
+      <w:pPr>
+        <w:spacing w:after="0" w:line="240" w:lineRule="auto"/>
+        <w:ind w:firstLine="851"/>
+        <w:contextualSpacing/>
         <w:jc w:val="both"/>
         <w:rPr>
           <w:rFonts w:ascii="Times New Roman" w:hAnsi="Times New Roman" w:cs="Times New Roman"/>
@@ -4210,7 +6285,8 @@
     <w:p>
       <w:pPr>
         <w:spacing w:after="0" w:line="240" w:lineRule="auto"/>
-        <w:ind w:left="851"/>
+        <w:ind w:firstLine="851"/>
+        <w:contextualSpacing/>
         <w:jc w:val="both"/>
         <w:rPr>
           <w:rFonts w:ascii="Times New Roman" w:hAnsi="Times New Roman" w:cs="Times New Roman"/>
@@ -4251,7 +6327,8 @@
     <w:p>
       <w:pPr>
         <w:spacing w:after="0" w:line="240" w:lineRule="auto"/>
-        <w:ind w:left="851"/>
+        <w:ind w:firstLine="851"/>
+        <w:contextualSpacing/>
         <w:jc w:val="both"/>
         <w:rPr>
           <w:rFonts w:ascii="Times New Roman" w:hAnsi="Times New Roman" w:cs="Times New Roman"/>
@@ -4267,23 +6344,17 @@
           <w:sz w:val="32"/>
           <w:szCs w:val="32"/>
         </w:rPr>
-        <w:t xml:space="preserve">8 Требования к документированию </w:t>
-      </w:r>
-    </w:p>
-    <w:p>
-      <w:pPr>
-        <w:spacing w:after="0" w:line="240" w:lineRule="auto"/>
-        <w:ind w:left="851"/>
-        <w:jc w:val="both"/>
+        <w:t>8 Требования к документированию</w:t>
+      </w:r>
+      <w:r>
         <w:rPr>
           <w:rFonts w:ascii="Times New Roman" w:hAnsi="Times New Roman" w:cs="Times New Roman"/>
           <w:b/>
           <w:sz w:val="32"/>
           <w:szCs w:val="32"/>
         </w:rPr>
-      </w:pPr>
-      <w:bookmarkStart w:id="0" w:name="_GoBack"/>
-      <w:bookmarkEnd w:id="0"/>
+        <w:t xml:space="preserve"> </w:t>
+      </w:r>
     </w:p>
     <w:p>
       <w:pPr>
@@ -4304,8 +6375,229 @@
           <w:sz w:val="32"/>
           <w:szCs w:val="32"/>
         </w:rPr>
+        <w:object w:dxaOrig="5649" w:dyaOrig="12436">
+          <v:shapetype id="_x0000_t75" coordsize="21600,21600" o:spt="75" o:preferrelative="t" path="m@4@5l@4@11@9@11@9@5xe" filled="f" stroked="f">
+            <v:stroke joinstyle="miter"/>
+            <v:formulas>
+              <v:f eqn="if lineDrawn pixelLineWidth 0"/>
+              <v:f eqn="sum @0 1 0"/>
+              <v:f eqn="sum 0 0 @1"/>
+              <v:f eqn="prod @2 1 2"/>
+              <v:f eqn="prod @3 21600 pixelWidth"/>
+              <v:f eqn="prod @3 21600 pixelHeight"/>
+              <v:f eqn="sum @0 0 1"/>
+              <v:f eqn="prod @6 1 2"/>
+              <v:f eqn="prod @7 21600 pixelWidth"/>
+              <v:f eqn="sum @8 21600 0"/>
+              <v:f eqn="prod @7 21600 pixelHeight"/>
+              <v:f eqn="sum @10 21600 0"/>
+            </v:formulas>
+            <v:path o:extrusionok="f" gradientshapeok="t" o:connecttype="rect"/>
+            <o:lock v:ext="edit" aspectratio="t"/>
+          </v:shapetype>
+          <v:shape id="_x0000_i1044" type="#_x0000_t75" style="width:282.75pt;height:621.75pt" o:ole="">
+            <v:imagedata r:id="rId7" o:title=""/>
+          </v:shape>
+          <o:OLEObject Type="Link" ProgID="Excel.Sheet.12" ShapeID="_x0000_i1044" DrawAspect="Content" r:id="rId8" UpdateMode="Always">
+            <o:LinkType>EnhancedMetaFile</o:LinkType>
+            <o:LockedField>false</o:LockedField>
+            <o:FieldCodes>\f 0</o:FieldCodes>
+          </o:OLEObject>
+        </w:object>
+      </w:r>
+    </w:p>
+    <w:p>
+      <w:pPr>
+        <w:spacing w:after="0" w:line="240" w:lineRule="auto"/>
+        <w:ind w:left="851"/>
+        <w:jc w:val="both"/>
+        <w:rPr>
+          <w:rFonts w:ascii="Times New Roman" w:hAnsi="Times New Roman" w:cs="Times New Roman"/>
+          <w:b/>
+          <w:sz w:val="32"/>
+          <w:szCs w:val="32"/>
+        </w:rPr>
+      </w:pPr>
+      <w:r>
+        <w:rPr>
+          <w:rFonts w:ascii="Times New Roman" w:hAnsi="Times New Roman" w:cs="Times New Roman"/>
+          <w:b/>
+          <w:sz w:val="32"/>
+          <w:szCs w:val="32"/>
+        </w:rPr>
         <w:t>9 Источники разработки</w:t>
       </w:r>
+    </w:p>
+    <w:p>
+      <w:pPr>
+        <w:spacing w:after="0" w:line="240" w:lineRule="auto"/>
+        <w:ind w:left="851"/>
+        <w:jc w:val="both"/>
+        <w:rPr>
+          <w:rFonts w:ascii="Times New Roman" w:hAnsi="Times New Roman" w:cs="Times New Roman"/>
+          <w:sz w:val="28"/>
+          <w:szCs w:val="28"/>
+        </w:rPr>
+      </w:pPr>
+      <w:r>
+        <w:rPr>
+          <w:rFonts w:ascii="Times New Roman" w:hAnsi="Times New Roman" w:cs="Times New Roman"/>
+          <w:sz w:val="28"/>
+          <w:szCs w:val="28"/>
+        </w:rPr>
+        <w:t>Настоящее техническое задание разработано на основе таких документов, как:</w:t>
+      </w:r>
+    </w:p>
+    <w:p>
+      <w:pPr>
+        <w:pStyle w:val="a3"/>
+        <w:numPr>
+          <w:ilvl w:val="0"/>
+          <w:numId w:val="14"/>
+        </w:numPr>
+        <w:shd w:val="clear" w:color="auto" w:fill="FFFFFF"/>
+        <w:spacing w:after="0" w:line="240" w:lineRule="auto"/>
+        <w:jc w:val="both"/>
+        <w:rPr>
+          <w:rFonts w:ascii="Times New Roman" w:eastAsia="Times New Roman" w:hAnsi="Times New Roman" w:cs="Times New Roman"/>
+          <w:color w:val="000000"/>
+          <w:sz w:val="28"/>
+          <w:szCs w:val="28"/>
+          <w:lang w:eastAsia="ru-RU"/>
+        </w:rPr>
+      </w:pPr>
+      <w:r>
+        <w:rPr>
+          <w:rFonts w:ascii="Times New Roman" w:eastAsia="Times New Roman" w:hAnsi="Times New Roman" w:cs="Times New Roman"/>
+          <w:color w:val="000000"/>
+          <w:sz w:val="28"/>
+          <w:szCs w:val="28"/>
+          <w:lang w:eastAsia="ru-RU"/>
+        </w:rPr>
+        <w:t xml:space="preserve">Основанием для разработки является Договор 11 от 22.12.2022. Договор утвержден Директором ООО «Культурное Общество» Фарафонтовым Дмитрием Александровичем, именуемым в </w:t>
+      </w:r>
+      <w:r>
+        <w:rPr>
+          <w:rFonts w:ascii="Times New Roman" w:eastAsia="Times New Roman" w:hAnsi="Times New Roman" w:cs="Times New Roman"/>
+          <w:color w:val="000000"/>
+          <w:sz w:val="28"/>
+          <w:szCs w:val="28"/>
+          <w:lang w:eastAsia="ru-RU"/>
+        </w:rPr>
+        <w:lastRenderedPageBreak/>
+        <w:t>дальнейшем Заказчиком, и Ивановым Александром Олеговичем (самозанятый), именуемым в дальнейшем исполнителем, 30.12</w:t>
+      </w:r>
+      <w:r>
+        <w:rPr>
+          <w:rFonts w:ascii="Times New Roman" w:eastAsia="Times New Roman" w:hAnsi="Times New Roman" w:cs="Times New Roman"/>
+          <w:color w:val="000000"/>
+          <w:sz w:val="28"/>
+          <w:szCs w:val="28"/>
+          <w:lang w:eastAsia="ru-RU"/>
+        </w:rPr>
+        <w:t>.20202</w:t>
+      </w:r>
+      <w:r>
+        <w:rPr>
+          <w:rFonts w:ascii="Times New Roman" w:eastAsia="Times New Roman" w:hAnsi="Times New Roman" w:cs="Times New Roman"/>
+          <w:color w:val="000000"/>
+          <w:sz w:val="28"/>
+          <w:szCs w:val="28"/>
+          <w:lang w:eastAsia="ru-RU"/>
+        </w:rPr>
+        <w:br/>
+        <w:t>Согласно Договору, Исполнитель обязан разработать и установить систему «Прокат  книг» на оборудовании Заказчика не позднее 12.01.2023, предоставить исходные коды и документацию к разработанной системе не позднее 30.12.2022.</w:t>
+      </w:r>
+      <w:r>
+        <w:rPr>
+          <w:rFonts w:ascii="Times New Roman" w:eastAsia="Times New Roman" w:hAnsi="Times New Roman" w:cs="Times New Roman"/>
+          <w:color w:val="000000"/>
+          <w:sz w:val="28"/>
+          <w:szCs w:val="28"/>
+          <w:lang w:eastAsia="ru-RU"/>
+        </w:rPr>
+        <w:br/>
+        <w:t>Наименование темы разработки – «Прокат  книг».</w:t>
+      </w:r>
+      <w:r>
+        <w:rPr>
+          <w:rFonts w:ascii="Times New Roman" w:eastAsia="Times New Roman" w:hAnsi="Times New Roman" w:cs="Times New Roman"/>
+          <w:color w:val="000000"/>
+          <w:sz w:val="28"/>
+          <w:szCs w:val="28"/>
+          <w:lang w:eastAsia="ru-RU"/>
+        </w:rPr>
+        <w:br/>
+        <w:t>Условное обозначение темы разработки (шифр темы) – «Прокат-12</w:t>
+      </w:r>
+      <w:r>
+        <w:rPr>
+          <w:rFonts w:ascii="Times New Roman" w:eastAsia="Times New Roman" w:hAnsi="Times New Roman" w:cs="Times New Roman"/>
+          <w:color w:val="000000"/>
+          <w:sz w:val="28"/>
+          <w:szCs w:val="28"/>
+          <w:lang w:eastAsia="ru-RU"/>
+        </w:rPr>
+        <w:t>»;</w:t>
+      </w:r>
+    </w:p>
+    <w:p>
+      <w:pPr>
+        <w:pStyle w:val="a3"/>
+        <w:numPr>
+          <w:ilvl w:val="0"/>
+          <w:numId w:val="14"/>
+        </w:numPr>
+        <w:spacing w:after="0" w:line="240" w:lineRule="auto"/>
+        <w:jc w:val="both"/>
+        <w:rPr>
+          <w:rFonts w:ascii="Times New Roman" w:hAnsi="Times New Roman" w:cs="Times New Roman"/>
+          <w:sz w:val="28"/>
+          <w:szCs w:val="28"/>
+        </w:rPr>
+      </w:pPr>
+      <w:r>
+        <w:rPr>
+          <w:rFonts w:ascii="Times New Roman" w:hAnsi="Times New Roman" w:cs="Times New Roman"/>
+          <w:color w:val="212121"/>
+          <w:sz w:val="28"/>
+          <w:szCs w:val="28"/>
+          <w:shd w:val="clear" w:color="auto" w:fill="FAFAFA"/>
+        </w:rPr>
+        <w:t>ГОСТ 34.602</w:t>
+      </w:r>
+      <w:r>
+        <w:rPr>
+          <w:rFonts w:ascii="Times New Roman" w:hAnsi="Times New Roman" w:cs="Times New Roman"/>
+          <w:color w:val="212121"/>
+          <w:sz w:val="28"/>
+          <w:szCs w:val="28"/>
+          <w:shd w:val="clear" w:color="auto" w:fill="FAFAFA"/>
+        </w:rPr>
+        <w:t>-8</w:t>
+      </w:r>
+      <w:r>
+        <w:rPr>
+          <w:rFonts w:ascii="Times New Roman" w:hAnsi="Times New Roman" w:cs="Times New Roman"/>
+          <w:color w:val="212121"/>
+          <w:sz w:val="28"/>
+          <w:szCs w:val="28"/>
+          <w:shd w:val="clear" w:color="auto" w:fill="FAFAFA"/>
+        </w:rPr>
+        <w:t>9.</w:t>
+      </w:r>
+    </w:p>
+    <w:p>
+      <w:pPr>
+        <w:spacing w:after="0" w:line="240" w:lineRule="auto"/>
+        <w:ind w:left="1211"/>
+        <w:jc w:val="both"/>
+        <w:rPr>
+          <w:rFonts w:ascii="Times New Roman" w:hAnsi="Times New Roman" w:cs="Times New Roman"/>
+          <w:sz w:val="28"/>
+          <w:szCs w:val="28"/>
+        </w:rPr>
+      </w:pPr>
     </w:p>
     <w:p>
       <w:pPr>
@@ -5171,6 +7463,119 @@
     </w:lvl>
   </w:abstractNum>
   <w:abstractNum w:abstractNumId="7" w15:restartNumberingAfterBreak="0">
+    <w:nsid w:val="2ECE566F"/>
+    <w:multiLevelType w:val="hybridMultilevel"/>
+    <w:tmpl w:val="2DBABBB6"/>
+    <w:lvl w:ilvl="0" w:tplc="04190001">
+      <w:start w:val="1"/>
+      <w:numFmt w:val="bullet"/>
+      <w:lvlText w:val=""/>
+      <w:lvlJc w:val="left"/>
+      <w:pPr>
+        <w:ind w:left="1571" w:hanging="360"/>
+      </w:pPr>
+      <w:rPr>
+        <w:rFonts w:ascii="Symbol" w:hAnsi="Symbol" w:hint="default"/>
+      </w:rPr>
+    </w:lvl>
+    <w:lvl w:ilvl="1" w:tplc="04190003" w:tentative="1">
+      <w:start w:val="1"/>
+      <w:numFmt w:val="bullet"/>
+      <w:lvlText w:val="o"/>
+      <w:lvlJc w:val="left"/>
+      <w:pPr>
+        <w:ind w:left="2291" w:hanging="360"/>
+      </w:pPr>
+      <w:rPr>
+        <w:rFonts w:ascii="Courier New" w:hAnsi="Courier New" w:cs="Courier New" w:hint="default"/>
+      </w:rPr>
+    </w:lvl>
+    <w:lvl w:ilvl="2" w:tplc="04190005" w:tentative="1">
+      <w:start w:val="1"/>
+      <w:numFmt w:val="bullet"/>
+      <w:lvlText w:val=""/>
+      <w:lvlJc w:val="left"/>
+      <w:pPr>
+        <w:ind w:left="3011" w:hanging="360"/>
+      </w:pPr>
+      <w:rPr>
+        <w:rFonts w:ascii="Wingdings" w:hAnsi="Wingdings" w:hint="default"/>
+      </w:rPr>
+    </w:lvl>
+    <w:lvl w:ilvl="3" w:tplc="04190001" w:tentative="1">
+      <w:start w:val="1"/>
+      <w:numFmt w:val="bullet"/>
+      <w:lvlText w:val=""/>
+      <w:lvlJc w:val="left"/>
+      <w:pPr>
+        <w:ind w:left="3731" w:hanging="360"/>
+      </w:pPr>
+      <w:rPr>
+        <w:rFonts w:ascii="Symbol" w:hAnsi="Symbol" w:hint="default"/>
+      </w:rPr>
+    </w:lvl>
+    <w:lvl w:ilvl="4" w:tplc="04190003" w:tentative="1">
+      <w:start w:val="1"/>
+      <w:numFmt w:val="bullet"/>
+      <w:lvlText w:val="o"/>
+      <w:lvlJc w:val="left"/>
+      <w:pPr>
+        <w:ind w:left="4451" w:hanging="360"/>
+      </w:pPr>
+      <w:rPr>
+        <w:rFonts w:ascii="Courier New" w:hAnsi="Courier New" w:cs="Courier New" w:hint="default"/>
+      </w:rPr>
+    </w:lvl>
+    <w:lvl w:ilvl="5" w:tplc="04190005" w:tentative="1">
+      <w:start w:val="1"/>
+      <w:numFmt w:val="bullet"/>
+      <w:lvlText w:val=""/>
+      <w:lvlJc w:val="left"/>
+      <w:pPr>
+        <w:ind w:left="5171" w:hanging="360"/>
+      </w:pPr>
+      <w:rPr>
+        <w:rFonts w:ascii="Wingdings" w:hAnsi="Wingdings" w:hint="default"/>
+      </w:rPr>
+    </w:lvl>
+    <w:lvl w:ilvl="6" w:tplc="04190001" w:tentative="1">
+      <w:start w:val="1"/>
+      <w:numFmt w:val="bullet"/>
+      <w:lvlText w:val=""/>
+      <w:lvlJc w:val="left"/>
+      <w:pPr>
+        <w:ind w:left="5891" w:hanging="360"/>
+      </w:pPr>
+      <w:rPr>
+        <w:rFonts w:ascii="Symbol" w:hAnsi="Symbol" w:hint="default"/>
+      </w:rPr>
+    </w:lvl>
+    <w:lvl w:ilvl="7" w:tplc="04190003" w:tentative="1">
+      <w:start w:val="1"/>
+      <w:numFmt w:val="bullet"/>
+      <w:lvlText w:val="o"/>
+      <w:lvlJc w:val="left"/>
+      <w:pPr>
+        <w:ind w:left="6611" w:hanging="360"/>
+      </w:pPr>
+      <w:rPr>
+        <w:rFonts w:ascii="Courier New" w:hAnsi="Courier New" w:cs="Courier New" w:hint="default"/>
+      </w:rPr>
+    </w:lvl>
+    <w:lvl w:ilvl="8" w:tplc="04190005" w:tentative="1">
+      <w:start w:val="1"/>
+      <w:numFmt w:val="bullet"/>
+      <w:lvlText w:val=""/>
+      <w:lvlJc w:val="left"/>
+      <w:pPr>
+        <w:ind w:left="7331" w:hanging="360"/>
+      </w:pPr>
+      <w:rPr>
+        <w:rFonts w:ascii="Wingdings" w:hAnsi="Wingdings" w:hint="default"/>
+      </w:rPr>
+    </w:lvl>
+  </w:abstractNum>
+  <w:abstractNum w:abstractNumId="8" w15:restartNumberingAfterBreak="0">
     <w:nsid w:val="350711D6"/>
     <w:multiLevelType w:val="hybridMultilevel"/>
     <w:tmpl w:val="D36C862A"/>
@@ -5283,7 +7688,7 @@
       </w:rPr>
     </w:lvl>
   </w:abstractNum>
-  <w:abstractNum w:abstractNumId="8" w15:restartNumberingAfterBreak="0">
+  <w:abstractNum w:abstractNumId="9" w15:restartNumberingAfterBreak="0">
     <w:nsid w:val="35110A3C"/>
     <w:multiLevelType w:val="hybridMultilevel"/>
     <w:tmpl w:val="7FA8EF7E"/>
@@ -5396,7 +7801,7 @@
       </w:rPr>
     </w:lvl>
   </w:abstractNum>
-  <w:abstractNum w:abstractNumId="9" w15:restartNumberingAfterBreak="0">
+  <w:abstractNum w:abstractNumId="10" w15:restartNumberingAfterBreak="0">
     <w:nsid w:val="3A8372B4"/>
     <w:multiLevelType w:val="multilevel"/>
     <w:tmpl w:val="62861988"/>
@@ -5509,7 +7914,7 @@
       </w:rPr>
     </w:lvl>
   </w:abstractNum>
-  <w:abstractNum w:abstractNumId="10" w15:restartNumberingAfterBreak="0">
+  <w:abstractNum w:abstractNumId="11" w15:restartNumberingAfterBreak="0">
     <w:nsid w:val="42307FEE"/>
     <w:multiLevelType w:val="hybridMultilevel"/>
     <w:tmpl w:val="64708F0C"/>
@@ -5622,7 +8027,7 @@
       </w:rPr>
     </w:lvl>
   </w:abstractNum>
-  <w:abstractNum w:abstractNumId="11" w15:restartNumberingAfterBreak="0">
+  <w:abstractNum w:abstractNumId="12" w15:restartNumberingAfterBreak="0">
     <w:nsid w:val="612F1817"/>
     <w:multiLevelType w:val="hybridMultilevel"/>
     <w:tmpl w:val="B35A0AC2"/>
@@ -5735,7 +8140,7 @@
       </w:rPr>
     </w:lvl>
   </w:abstractNum>
-  <w:abstractNum w:abstractNumId="12" w15:restartNumberingAfterBreak="0">
+  <w:abstractNum w:abstractNumId="13" w15:restartNumberingAfterBreak="0">
     <w:nsid w:val="63FE5A32"/>
     <w:multiLevelType w:val="hybridMultilevel"/>
     <w:tmpl w:val="F78A3066"/>
@@ -5849,7 +8254,7 @@
     </w:lvl>
   </w:abstractNum>
   <w:num w:numId="1">
-    <w:abstractNumId w:val="9"/>
+    <w:abstractNumId w:val="10"/>
   </w:num>
   <w:num w:numId="2">
     <w:abstractNumId w:val="2"/>
@@ -5861,19 +8266,19 @@
     <w:abstractNumId w:val="1"/>
   </w:num>
   <w:num w:numId="5">
-    <w:abstractNumId w:val="7"/>
+    <w:abstractNumId w:val="8"/>
   </w:num>
   <w:num w:numId="6">
     <w:abstractNumId w:val="6"/>
   </w:num>
   <w:num w:numId="7">
-    <w:abstractNumId w:val="12"/>
+    <w:abstractNumId w:val="13"/>
   </w:num>
   <w:num w:numId="8">
-    <w:abstractNumId w:val="8"/>
+    <w:abstractNumId w:val="9"/>
   </w:num>
   <w:num w:numId="9">
-    <w:abstractNumId w:val="11"/>
+    <w:abstractNumId w:val="12"/>
   </w:num>
   <w:num w:numId="10">
     <w:abstractNumId w:val="5"/>
@@ -5882,10 +8287,13 @@
     <w:abstractNumId w:val="3"/>
   </w:num>
   <w:num w:numId="12">
-    <w:abstractNumId w:val="10"/>
+    <w:abstractNumId w:val="11"/>
   </w:num>
   <w:num w:numId="13">
     <w:abstractNumId w:val="0"/>
+  </w:num>
+  <w:num w:numId="14">
+    <w:abstractNumId w:val="7"/>
   </w:num>
 </w:numbering>
 </file>
@@ -6623,7 +9031,7 @@
 </file>
 
 <file path=customXml/itemProps1.xml><?xml version="1.0" encoding="utf-8"?>
-<ds:datastoreItem xmlns:ds="http://schemas.openxmlformats.org/officeDocument/2006/customXml" ds:itemID="{DF0F4F66-0150-4359-97A3-0DFACC0BEB24}">
+<ds:datastoreItem xmlns:ds="http://schemas.openxmlformats.org/officeDocument/2006/customXml" ds:itemID="{40890367-2684-4F26-8017-4C0E2846C9F4}">
   <ds:schemaRefs>
     <ds:schemaRef ds:uri="http://schemas.openxmlformats.org/officeDocument/2006/bibliography"/>
   </ds:schemaRefs>
